--- a/notlarım.docx
+++ b/notlarım.docx
@@ -77,7 +77,21 @@
         <w:rPr>
           <w:lang w:val="en-US"/>
         </w:rPr>
-        <w:t>Slot angle is 180/9 = 20,  chosen coil span degree is 140,</w:t>
+        <w:t>Slot angle is 180/9 = 20</w:t>
+      </w:r>
+      <w:proofErr w:type="gramStart"/>
+      <w:r>
+        <w:rPr>
+          <w:lang w:val="en-US"/>
+        </w:rPr>
+        <w:t>,  chosen</w:t>
+      </w:r>
+      <w:proofErr w:type="gramEnd"/>
+      <w:r>
+        <w:rPr>
+          <w:lang w:val="en-US"/>
+        </w:rPr>
+        <w:t xml:space="preserve"> coil span degree is 140,</w:t>
       </w:r>
     </w:p>
     <w:p>
@@ -86,6 +100,7 @@
           <w:lang w:val="en-US"/>
         </w:rPr>
       </w:pPr>
+      <w:proofErr w:type="gramStart"/>
       <w:r>
         <w:rPr>
           <w:lang w:val="en-US"/>
@@ -110,7 +125,14 @@
         <w:rPr>
           <w:lang w:val="en-US"/>
         </w:rPr>
-        <w:t xml:space="preserve"> = 0.9</w:t>
+        <w:t xml:space="preserve"> =</w:t>
+      </w:r>
+      <w:proofErr w:type="gramEnd"/>
+      <w:r>
+        <w:rPr>
+          <w:lang w:val="en-US"/>
+        </w:rPr>
+        <w:t xml:space="preserve"> 0.9</w:t>
       </w:r>
     </w:p>
     <w:p>
@@ -182,7 +204,14 @@
         <w:rPr>
           <w:lang w:val="en-US"/>
         </w:rPr>
-        <w:t>Stator slot area is 41 mm</w:t>
+        <w:t xml:space="preserve">Stator slot area is 41 </w:t>
+      </w:r>
+      <w:proofErr w:type="gramStart"/>
+      <w:r>
+        <w:rPr>
+          <w:lang w:val="en-US"/>
+        </w:rPr>
+        <w:t>mm</w:t>
       </w:r>
       <w:r>
         <w:rPr>
@@ -195,7 +224,14 @@
         <w:rPr>
           <w:lang w:val="en-US"/>
         </w:rPr>
-        <w:t xml:space="preserve">  then </w:t>
+        <w:t xml:space="preserve">  then</w:t>
+      </w:r>
+      <w:proofErr w:type="gramEnd"/>
+      <w:r>
+        <w:rPr>
+          <w:lang w:val="en-US"/>
+        </w:rPr>
+        <w:t xml:space="preserve"> </w:t>
       </w:r>
       <w:r>
         <w:rPr>
@@ -209,6 +245,7 @@
         </w:rPr>
         <w:t xml:space="preserve"> </w:t>
       </w:r>
+      <w:proofErr w:type="spellStart"/>
       <w:r>
         <w:rPr>
           <w:lang w:val="en-US"/>
@@ -222,6 +259,7 @@
         </w:rPr>
         <w:t>wire</w:t>
       </w:r>
+      <w:proofErr w:type="spellEnd"/>
       <w:r>
         <w:rPr>
           <w:lang w:val="en-US"/>
@@ -1737,6 +1775,57 @@
         </w:rPr>
       </w:pPr>
     </w:p>
+    <w:p>
+      <w:pPr>
+        <w:rPr>
+          <w:lang w:val="en-US"/>
+        </w:rPr>
+      </w:pPr>
+      <w:proofErr w:type="spellStart"/>
+      <w:proofErr w:type="gramStart"/>
+      <w:r>
+        <w:rPr>
+          <w:lang w:val="en-US"/>
+        </w:rPr>
+        <w:t>Ia</w:t>
+      </w:r>
+      <w:proofErr w:type="spellEnd"/>
+      <w:proofErr w:type="gramEnd"/>
+      <w:r>
+        <w:rPr>
+          <w:lang w:val="en-US"/>
+        </w:rPr>
+        <w:t xml:space="preserve"> = 1, </w:t>
+      </w:r>
+      <w:proofErr w:type="spellStart"/>
+      <w:r>
+        <w:rPr>
+          <w:lang w:val="en-US"/>
+        </w:rPr>
+        <w:t>Ib</w:t>
+      </w:r>
+      <w:proofErr w:type="spellEnd"/>
+      <w:r>
+        <w:rPr>
+          <w:lang w:val="en-US"/>
+        </w:rPr>
+        <w:t xml:space="preserve"> = -0.5, </w:t>
+      </w:r>
+      <w:proofErr w:type="spellStart"/>
+      <w:r>
+        <w:rPr>
+          <w:lang w:val="en-US"/>
+        </w:rPr>
+        <w:t>Ic</w:t>
+      </w:r>
+      <w:proofErr w:type="spellEnd"/>
+      <w:r>
+        <w:rPr>
+          <w:lang w:val="en-US"/>
+        </w:rPr>
+        <w:t xml:space="preserve"> = -0.5</w:t>
+      </w:r>
+    </w:p>
     <w:tbl>
       <w:tblPr>
         <w:tblStyle w:val="TabloKlavuzu"/>
@@ -1992,6 +2081,12 @@
                 <w:lang w:val="en-US"/>
               </w:rPr>
             </w:pPr>
+            <w:r>
+              <w:rPr>
+                <w:lang w:val="en-US"/>
+              </w:rPr>
+              <w:t>I</w:t>
+            </w:r>
           </w:p>
         </w:tc>
         <w:tc>
@@ -2004,12 +2099,6 @@
                 <w:lang w:val="en-US"/>
               </w:rPr>
             </w:pPr>
-            <w:r>
-              <w:rPr>
-                <w:lang w:val="en-US"/>
-              </w:rPr>
-              <w:t>wd</w:t>
-            </w:r>
           </w:p>
         </w:tc>
         <w:tc>
@@ -2216,6 +2305,12 @@
                 <w:lang w:val="en-US"/>
               </w:rPr>
             </w:pPr>
+            <w:r>
+              <w:rPr>
+                <w:lang w:val="en-US"/>
+              </w:rPr>
+              <w:t>I</w:t>
+            </w:r>
           </w:p>
         </w:tc>
         <w:tc>
@@ -2228,6 +2323,12 @@
                 <w:lang w:val="en-US"/>
               </w:rPr>
             </w:pPr>
+            <w:r>
+              <w:rPr>
+                <w:lang w:val="en-US"/>
+              </w:rPr>
+              <w:t>I</w:t>
+            </w:r>
           </w:p>
         </w:tc>
         <w:tc>
@@ -2240,6 +2341,12 @@
                 <w:lang w:val="en-US"/>
               </w:rPr>
             </w:pPr>
+            <w:r>
+              <w:rPr>
+                <w:lang w:val="en-US"/>
+              </w:rPr>
+              <w:t>I</w:t>
+            </w:r>
           </w:p>
         </w:tc>
         <w:tc>
@@ -2434,6 +2541,12 @@
                 <w:lang w:val="en-US"/>
               </w:rPr>
             </w:pPr>
+            <w:r>
+              <w:rPr>
+                <w:lang w:val="en-US"/>
+              </w:rPr>
+              <w:t>I</w:t>
+            </w:r>
           </w:p>
         </w:tc>
         <w:tc>
@@ -2446,6 +2559,12 @@
                 <w:lang w:val="en-US"/>
               </w:rPr>
             </w:pPr>
+            <w:r>
+              <w:rPr>
+                <w:lang w:val="en-US"/>
+              </w:rPr>
+              <w:t>I</w:t>
+            </w:r>
           </w:p>
         </w:tc>
         <w:tc>
@@ -2458,6 +2577,12 @@
                 <w:lang w:val="en-US"/>
               </w:rPr>
             </w:pPr>
+            <w:r>
+              <w:rPr>
+                <w:lang w:val="en-US"/>
+              </w:rPr>
+              <w:t>I</w:t>
+            </w:r>
           </w:p>
         </w:tc>
         <w:tc>
@@ -2470,6 +2595,12 @@
                 <w:lang w:val="en-US"/>
               </w:rPr>
             </w:pPr>
+            <w:r>
+              <w:rPr>
+                <w:lang w:val="en-US"/>
+              </w:rPr>
+              <w:t>I</w:t>
+            </w:r>
           </w:p>
         </w:tc>
         <w:tc>
@@ -2645,13 +2776,22 @@
         <w:tc>
           <w:tcPr>
             <w:tcW w:w="511" w:type="dxa"/>
-          </w:tcPr>
-          <w:p>
-            <w:pPr>
-              <w:rPr>
-                <w:lang w:val="en-US"/>
-              </w:rPr>
-            </w:pPr>
+            <w:shd w:val="clear" w:color="auto" w:fill="C00000"/>
+          </w:tcPr>
+          <w:p>
+            <w:pPr>
+              <w:rPr>
+                <w:color w:val="FF0000"/>
+                <w:lang w:val="en-US"/>
+              </w:rPr>
+            </w:pPr>
+            <w:r>
+              <w:rPr>
+                <w:color w:val="FF0000"/>
+                <w:lang w:val="en-US"/>
+              </w:rPr>
+              <w:t>I</w:t>
+            </w:r>
           </w:p>
         </w:tc>
         <w:tc>
@@ -2664,6 +2804,12 @@
                 <w:lang w:val="en-US"/>
               </w:rPr>
             </w:pPr>
+            <w:r>
+              <w:rPr>
+                <w:lang w:val="en-US"/>
+              </w:rPr>
+              <w:t>I</w:t>
+            </w:r>
           </w:p>
         </w:tc>
         <w:tc>
@@ -2676,6 +2822,12 @@
                 <w:lang w:val="en-US"/>
               </w:rPr>
             </w:pPr>
+            <w:r>
+              <w:rPr>
+                <w:lang w:val="en-US"/>
+              </w:rPr>
+              <w:t>I</w:t>
+            </w:r>
           </w:p>
         </w:tc>
         <w:tc>
@@ -2688,6 +2840,12 @@
                 <w:lang w:val="en-US"/>
               </w:rPr>
             </w:pPr>
+            <w:r>
+              <w:rPr>
+                <w:lang w:val="en-US"/>
+              </w:rPr>
+              <w:t>I</w:t>
+            </w:r>
           </w:p>
         </w:tc>
         <w:tc>
@@ -4864,7 +5022,7 @@
 </file>
 
 <file path=customXml/itemProps1.xml><?xml version="1.0" encoding="utf-8"?>
-<ds:datastoreItem xmlns:ds="http://schemas.openxmlformats.org/officeDocument/2006/customXml" ds:itemID="{4D4451B9-21C2-4ADA-87E9-4830558B55EA}">
+<ds:datastoreItem xmlns:ds="http://schemas.openxmlformats.org/officeDocument/2006/customXml" ds:itemID="{2C0579D1-3C7B-45C2-A6C2-2A04495C8EA8}">
   <ds:schemaRefs>
     <ds:schemaRef ds:uri="http://schemas.openxmlformats.org/officeDocument/2006/bibliography"/>
   </ds:schemaRefs>

--- a/notlarım.docx
+++ b/notlarım.docx
@@ -12,179 +12,7 @@
         <w:rPr>
           <w:lang w:val="en-US"/>
         </w:rPr>
-        <w:t>I have chosen lamination-9.  Number of slot on the stator is 36.</w:t>
-      </w:r>
-    </w:p>
-    <w:p>
-      <w:pPr>
-        <w:rPr>
-          <w:lang w:val="en-US"/>
-        </w:rPr>
-      </w:pPr>
-      <w:r>
-        <w:rPr>
-          <w:lang w:val="en-US"/>
-        </w:rPr>
-        <w:t xml:space="preserve">Also in order to arrange max speed high motor is designed with 4 poles. Synchronous speed of motor became 1500 rpm. Number of slot per pole is 9, per phase 12, per pole per phase 3. </w:t>
-      </w:r>
-    </w:p>
-    <w:p>
-      <w:pPr>
-        <w:rPr>
-          <w:lang w:val="en-US"/>
-        </w:rPr>
-      </w:pPr>
-      <w:r>
-        <w:rPr>
-          <w:lang w:val="en-US"/>
-        </w:rPr>
-        <w:t>Motor is designed double layer and integral fractional slot concentrated winding in order to eliminate 5</w:t>
-      </w:r>
-      <w:r>
-        <w:rPr>
-          <w:vertAlign w:val="superscript"/>
-          <w:lang w:val="en-US"/>
-        </w:rPr>
-        <w:t>th</w:t>
-      </w:r>
-      <w:r>
-        <w:rPr>
-          <w:lang w:val="en-US"/>
-        </w:rPr>
-        <w:t xml:space="preserve"> and 7</w:t>
-      </w:r>
-      <w:r>
-        <w:rPr>
-          <w:vertAlign w:val="superscript"/>
-          <w:lang w:val="en-US"/>
-        </w:rPr>
-        <w:t>th</w:t>
-      </w:r>
-      <w:r>
-        <w:rPr>
-          <w:lang w:val="en-US"/>
-        </w:rPr>
-        <w:t xml:space="preserve"> harmonics as soon as possible.</w:t>
-      </w:r>
-    </w:p>
-    <w:p>
-      <w:pPr>
-        <w:rPr>
-          <w:lang w:val="en-US"/>
-        </w:rPr>
-      </w:pPr>
-      <w:r>
-        <w:rPr>
-          <w:lang w:val="en-US"/>
-        </w:rPr>
-        <w:t>Slot angle is 180/9 = 20</w:t>
-      </w:r>
-      <w:proofErr w:type="gramStart"/>
-      <w:r>
-        <w:rPr>
-          <w:lang w:val="en-US"/>
-        </w:rPr>
-        <w:t>,  chosen</w:t>
-      </w:r>
-      <w:proofErr w:type="gramEnd"/>
-      <w:r>
-        <w:rPr>
-          <w:lang w:val="en-US"/>
-        </w:rPr>
-        <w:t xml:space="preserve"> coil span degree is 140,</w:t>
-      </w:r>
-    </w:p>
-    <w:p>
-      <w:pPr>
-        <w:rPr>
-          <w:lang w:val="en-US"/>
-        </w:rPr>
-      </w:pPr>
-      <w:proofErr w:type="gramStart"/>
-      <w:r>
-        <w:rPr>
-          <w:lang w:val="en-US"/>
-        </w:rPr>
-        <w:t>Kw</w:t>
-      </w:r>
-      <w:r>
-        <w:rPr>
-          <w:vertAlign w:val="subscript"/>
-          <w:lang w:val="en-US"/>
-        </w:rPr>
-        <w:t>1</w:t>
-      </w:r>
-      <w:r>
-        <w:rPr>
-          <w:vertAlign w:val="subscript"/>
-          <w:lang w:val="en-US"/>
-        </w:rPr>
-        <w:t xml:space="preserve"> </w:t>
-      </w:r>
-      <w:r>
-        <w:rPr>
-          <w:lang w:val="en-US"/>
-        </w:rPr>
-        <w:t xml:space="preserve"> =</w:t>
-      </w:r>
-      <w:proofErr w:type="gramEnd"/>
-      <w:r>
-        <w:rPr>
-          <w:lang w:val="en-US"/>
-        </w:rPr>
-        <w:t xml:space="preserve"> 0.9</w:t>
-      </w:r>
-    </w:p>
-    <w:p>
-      <w:pPr>
-        <w:rPr>
-          <w:lang w:val="en-US"/>
-        </w:rPr>
-      </w:pPr>
-      <w:r>
-        <w:rPr>
-          <w:lang w:val="en-US"/>
-        </w:rPr>
-        <w:t>Kw3 = -0.33</w:t>
-      </w:r>
-    </w:p>
-    <w:p>
-      <w:pPr>
-        <w:rPr>
-          <w:lang w:val="en-US"/>
-        </w:rPr>
-      </w:pPr>
-      <w:r>
-        <w:rPr>
-          <w:lang w:val="en-US"/>
-        </w:rPr>
-        <w:t>Kw5 =-0.0226</w:t>
-      </w:r>
-    </w:p>
-    <w:p>
-      <w:pPr>
-        <w:rPr>
-          <w:lang w:val="en-US"/>
-        </w:rPr>
-      </w:pPr>
-      <w:r>
-        <w:rPr>
-          <w:lang w:val="en-US"/>
-        </w:rPr>
-        <w:t>Kw7 = -0.058</w:t>
-      </w:r>
-    </w:p>
-    <w:p>
-      <w:pPr>
-        <w:rPr>
-          <w:lang w:val="en-US"/>
-        </w:rPr>
-      </w:pPr>
-      <w:r>
-        <w:rPr>
-          <w:lang w:val="en-US"/>
-        </w:rPr>
-        <w:t>Kw11 = -0.037</w:t>
+        <w:t>I have changed all my design because when I have calculated axial length of the motor, it came 300 mm , then inner diameter of lamination is 55 mm so that maximum L became 110 mm so that I decrease pole number, power and increase number of turns.</w:t>
       </w:r>
     </w:p>
     <w:p>
@@ -200,21 +28,226 @@
           <w:lang w:val="en-US"/>
         </w:rPr>
       </w:pPr>
-      <w:r>
+    </w:p>
+    <w:p>
+      <w:pPr>
         <w:rPr>
           <w:lang w:val="en-US"/>
         </w:rPr>
-        <w:t xml:space="preserve">Stator slot area is 41 </w:t>
-      </w:r>
-      <w:proofErr w:type="gramStart"/>
-      <w:r>
+      </w:pPr>
+    </w:p>
+    <w:p>
+      <w:pPr>
         <w:rPr>
           <w:lang w:val="en-US"/>
         </w:rPr>
-        <w:t>mm</w:t>
+      </w:pPr>
+    </w:p>
+    <w:p>
+      <w:pPr>
+        <w:rPr>
+          <w:color w:val="FF0000"/>
+          <w:lang w:val="en-US"/>
+        </w:rPr>
+      </w:pPr>
+      <w:r>
+        <w:rPr>
+          <w:color w:val="FF0000"/>
+          <w:lang w:val="en-US"/>
+        </w:rPr>
+        <w:t>I have chosen lamination-9.  Number of slot on the stator is 36.</w:t>
+      </w:r>
+    </w:p>
+    <w:p>
+      <w:pPr>
+        <w:rPr>
+          <w:color w:val="FF0000"/>
+          <w:lang w:val="en-US"/>
+        </w:rPr>
+      </w:pPr>
+      <w:r>
+        <w:rPr>
+          <w:color w:val="FF0000"/>
+          <w:lang w:val="en-US"/>
+        </w:rPr>
+        <w:t xml:space="preserve">Also in order to arrange max speed high motor is designed with 4 poles. Synchronous speed of motor became 1500 rpm. Number of slot per pole is 9, per phase 12, per pole per phase 3. </w:t>
+      </w:r>
+    </w:p>
+    <w:p>
+      <w:pPr>
+        <w:rPr>
+          <w:color w:val="FF0000"/>
+          <w:lang w:val="en-US"/>
+        </w:rPr>
+      </w:pPr>
+      <w:r>
+        <w:rPr>
+          <w:color w:val="FF0000"/>
+          <w:lang w:val="en-US"/>
+        </w:rPr>
+        <w:t>Motor is designed double layer and integral fractional slot concentrated winding in order to eliminate 5</w:t>
       </w:r>
       <w:r>
         <w:rPr>
+          <w:color w:val="FF0000"/>
+          <w:vertAlign w:val="superscript"/>
+          <w:lang w:val="en-US"/>
+        </w:rPr>
+        <w:t>th</w:t>
+      </w:r>
+      <w:r>
+        <w:rPr>
+          <w:color w:val="FF0000"/>
+          <w:lang w:val="en-US"/>
+        </w:rPr>
+        <w:t xml:space="preserve"> and 7</w:t>
+      </w:r>
+      <w:r>
+        <w:rPr>
+          <w:color w:val="FF0000"/>
+          <w:vertAlign w:val="superscript"/>
+          <w:lang w:val="en-US"/>
+        </w:rPr>
+        <w:t>th</w:t>
+      </w:r>
+      <w:r>
+        <w:rPr>
+          <w:color w:val="FF0000"/>
+          <w:lang w:val="en-US"/>
+        </w:rPr>
+        <w:t xml:space="preserve"> harmonics as soon as possible.</w:t>
+      </w:r>
+    </w:p>
+    <w:p>
+      <w:pPr>
+        <w:rPr>
+          <w:color w:val="FF0000"/>
+          <w:lang w:val="en-US"/>
+        </w:rPr>
+      </w:pPr>
+      <w:r>
+        <w:rPr>
+          <w:color w:val="FF0000"/>
+          <w:lang w:val="en-US"/>
+        </w:rPr>
+        <w:t>Slot angle is 180/9 = 20,  chosen coil span degree is 140,</w:t>
+      </w:r>
+    </w:p>
+    <w:p>
+      <w:pPr>
+        <w:rPr>
+          <w:color w:val="FF0000"/>
+          <w:lang w:val="en-US"/>
+        </w:rPr>
+      </w:pPr>
+      <w:r>
+        <w:rPr>
+          <w:color w:val="FF0000"/>
+          <w:lang w:val="en-US"/>
+        </w:rPr>
+        <w:t>Kw</w:t>
+      </w:r>
+      <w:r>
+        <w:rPr>
+          <w:color w:val="FF0000"/>
+          <w:vertAlign w:val="subscript"/>
+          <w:lang w:val="en-US"/>
+        </w:rPr>
+        <w:t xml:space="preserve">1 </w:t>
+      </w:r>
+      <w:r>
+        <w:rPr>
+          <w:color w:val="FF0000"/>
+          <w:lang w:val="en-US"/>
+        </w:rPr>
+        <w:t xml:space="preserve"> = 0.9</w:t>
+      </w:r>
+    </w:p>
+    <w:p>
+      <w:pPr>
+        <w:rPr>
+          <w:color w:val="FF0000"/>
+          <w:lang w:val="en-US"/>
+        </w:rPr>
+      </w:pPr>
+      <w:r>
+        <w:rPr>
+          <w:color w:val="FF0000"/>
+          <w:lang w:val="en-US"/>
+        </w:rPr>
+        <w:t>Kw3 = -0.33</w:t>
+      </w:r>
+    </w:p>
+    <w:p>
+      <w:pPr>
+        <w:rPr>
+          <w:color w:val="FF0000"/>
+          <w:lang w:val="en-US"/>
+        </w:rPr>
+      </w:pPr>
+      <w:r>
+        <w:rPr>
+          <w:color w:val="FF0000"/>
+          <w:lang w:val="en-US"/>
+        </w:rPr>
+        <w:t>Kw5 =-0.0226</w:t>
+      </w:r>
+    </w:p>
+    <w:p>
+      <w:pPr>
+        <w:rPr>
+          <w:color w:val="FF0000"/>
+          <w:lang w:val="en-US"/>
+        </w:rPr>
+      </w:pPr>
+      <w:r>
+        <w:rPr>
+          <w:color w:val="FF0000"/>
+          <w:lang w:val="en-US"/>
+        </w:rPr>
+        <w:t>Kw7 = -0.058</w:t>
+      </w:r>
+    </w:p>
+    <w:p>
+      <w:pPr>
+        <w:rPr>
+          <w:color w:val="FF0000"/>
+          <w:lang w:val="en-US"/>
+        </w:rPr>
+      </w:pPr>
+      <w:r>
+        <w:rPr>
+          <w:color w:val="FF0000"/>
+          <w:lang w:val="en-US"/>
+        </w:rPr>
+        <w:t>Kw11 = -0.037</w:t>
+      </w:r>
+    </w:p>
+    <w:p>
+      <w:pPr>
+        <w:rPr>
+          <w:color w:val="FF0000"/>
+          <w:lang w:val="en-US"/>
+        </w:rPr>
+      </w:pPr>
+    </w:p>
+    <w:p>
+      <w:pPr>
+        <w:rPr>
+          <w:color w:val="FF0000"/>
+          <w:lang w:val="en-US"/>
+        </w:rPr>
+      </w:pPr>
+      <w:r>
+        <w:rPr>
+          <w:color w:val="FF0000"/>
+          <w:lang w:val="en-US"/>
+        </w:rPr>
+        <w:t>Stator slot area is 41 mm</w:t>
+      </w:r>
+      <w:r>
+        <w:rPr>
+          <w:color w:val="FF0000"/>
           <w:vertAlign w:val="superscript"/>
           <w:lang w:val="en-US"/>
         </w:rPr>
@@ -222,52 +255,50 @@
       </w:r>
       <w:r>
         <w:rPr>
+          <w:color w:val="FF0000"/>
           <w:lang w:val="en-US"/>
         </w:rPr>
-        <w:t xml:space="preserve">  then</w:t>
+        <w:t xml:space="preserve">  then </w:t>
       </w:r>
-      <w:proofErr w:type="gramEnd"/>
       <w:r>
         <w:rPr>
+          <w:color w:val="FF0000"/>
+          <w:lang w:val="en-US"/>
+        </w:rPr>
+        <w:t xml:space="preserve">AWG12 type wire is used for wiring so number of turns is decided N=5. </w:t>
+      </w:r>
+      <w:r>
+        <w:rPr>
+          <w:color w:val="FF0000"/>
           <w:lang w:val="en-US"/>
         </w:rPr>
         <w:t xml:space="preserve"> </w:t>
       </w:r>
       <w:r>
         <w:rPr>
-          <w:lang w:val="en-US"/>
-        </w:rPr>
-        <w:t xml:space="preserve">AWG12 type wire is used for wiring so number of turns is decided N=5. </w:t>
-      </w:r>
-      <w:r>
-        <w:rPr>
-          <w:lang w:val="en-US"/>
-        </w:rPr>
-        <w:t xml:space="preserve"> </w:t>
-      </w:r>
-      <w:proofErr w:type="spellStart"/>
-      <w:r>
-        <w:rPr>
+          <w:color w:val="FF0000"/>
           <w:lang w:val="en-US"/>
         </w:rPr>
         <w:t>A</w:t>
       </w:r>
       <w:r>
         <w:rPr>
+          <w:color w:val="FF0000"/>
           <w:vertAlign w:val="subscript"/>
           <w:lang w:val="en-US"/>
         </w:rPr>
         <w:t>wire</w:t>
       </w:r>
-      <w:proofErr w:type="spellEnd"/>
       <w:r>
         <w:rPr>
+          <w:color w:val="FF0000"/>
           <w:lang w:val="en-US"/>
         </w:rPr>
         <w:t xml:space="preserve"> = 3.3 mm</w:t>
       </w:r>
       <w:r>
         <w:rPr>
+          <w:color w:val="FF0000"/>
           <w:vertAlign w:val="superscript"/>
           <w:lang w:val="en-US"/>
         </w:rPr>
@@ -275,6 +306,7 @@
       </w:r>
       <w:r>
         <w:rPr>
+          <w:color w:val="FF0000"/>
           <w:lang w:val="en-US"/>
         </w:rPr>
         <w:t>, because of double layer each slot has 10 wires. So that total copper area of slots is 33, then filling factor is 33/41*100 = %80.</w:t>
@@ -283,17 +315,20 @@
     <w:p>
       <w:pPr>
         <w:rPr>
+          <w:color w:val="FF0000"/>
           <w:lang w:val="en-US"/>
         </w:rPr>
       </w:pPr>
       <w:r>
         <w:rPr>
+          <w:color w:val="FF0000"/>
           <w:lang w:val="en-US"/>
         </w:rPr>
         <w:t>Input voltage connection is decided WYE in order to eliminate 3</w:t>
       </w:r>
       <w:r>
         <w:rPr>
+          <w:color w:val="FF0000"/>
           <w:vertAlign w:val="superscript"/>
           <w:lang w:val="en-US"/>
         </w:rPr>
@@ -301,12 +336,14 @@
       </w:r>
       <w:r>
         <w:rPr>
+          <w:color w:val="FF0000"/>
           <w:lang w:val="en-US"/>
         </w:rPr>
         <w:t xml:space="preserve"> harmonics. So that by using standard city electricity  </w:t>
       </w:r>
       <w:r>
         <w:rPr>
+          <w:color w:val="FF0000"/>
           <w:lang w:val="en-US"/>
         </w:rPr>
         <w:t xml:space="preserve"> </w:t>
@@ -315,6 +352,7 @@
     <w:p>
       <w:pPr>
         <w:rPr>
+          <w:color w:val="FF0000"/>
           <w:lang w:val="en-US"/>
         </w:rPr>
       </w:pPr>
@@ -353,11 +391,13 @@
           <w:p>
             <w:pPr>
               <w:rPr>
-                <w:lang w:val="en-US"/>
-              </w:rPr>
-            </w:pPr>
-            <w:r>
-              <w:rPr>
+                <w:color w:val="FF0000"/>
+                <w:lang w:val="en-US"/>
+              </w:rPr>
+            </w:pPr>
+            <w:r>
+              <w:rPr>
+                <w:color w:val="FF0000"/>
                 <w:lang w:val="en-US"/>
               </w:rPr>
               <w:t>1</w:t>
@@ -371,11 +411,13 @@
           <w:p>
             <w:pPr>
               <w:rPr>
-                <w:lang w:val="en-US"/>
-              </w:rPr>
-            </w:pPr>
-            <w:r>
-              <w:rPr>
+                <w:color w:val="FF0000"/>
+                <w:lang w:val="en-US"/>
+              </w:rPr>
+            </w:pPr>
+            <w:r>
+              <w:rPr>
+                <w:color w:val="FF0000"/>
                 <w:lang w:val="en-US"/>
               </w:rPr>
               <w:t>2</w:t>
@@ -389,11 +431,13 @@
           <w:p>
             <w:pPr>
               <w:rPr>
-                <w:lang w:val="en-US"/>
-              </w:rPr>
-            </w:pPr>
-            <w:r>
-              <w:rPr>
+                <w:color w:val="FF0000"/>
+                <w:lang w:val="en-US"/>
+              </w:rPr>
+            </w:pPr>
+            <w:r>
+              <w:rPr>
+                <w:color w:val="FF0000"/>
                 <w:lang w:val="en-US"/>
               </w:rPr>
               <w:t>3</w:t>
@@ -407,11 +451,13 @@
           <w:p>
             <w:pPr>
               <w:rPr>
-                <w:lang w:val="en-US"/>
-              </w:rPr>
-            </w:pPr>
-            <w:r>
-              <w:rPr>
+                <w:color w:val="FF0000"/>
+                <w:lang w:val="en-US"/>
+              </w:rPr>
+            </w:pPr>
+            <w:r>
+              <w:rPr>
+                <w:color w:val="FF0000"/>
                 <w:lang w:val="en-US"/>
               </w:rPr>
               <w:t>4</w:t>
@@ -425,11 +471,13 @@
           <w:p>
             <w:pPr>
               <w:rPr>
-                <w:lang w:val="en-US"/>
-              </w:rPr>
-            </w:pPr>
-            <w:r>
-              <w:rPr>
+                <w:color w:val="FF0000"/>
+                <w:lang w:val="en-US"/>
+              </w:rPr>
+            </w:pPr>
+            <w:r>
+              <w:rPr>
+                <w:color w:val="FF0000"/>
                 <w:lang w:val="en-US"/>
               </w:rPr>
               <w:t>5</w:t>
@@ -443,11 +491,13 @@
           <w:p>
             <w:pPr>
               <w:rPr>
-                <w:lang w:val="en-US"/>
-              </w:rPr>
-            </w:pPr>
-            <w:r>
-              <w:rPr>
+                <w:color w:val="FF0000"/>
+                <w:lang w:val="en-US"/>
+              </w:rPr>
+            </w:pPr>
+            <w:r>
+              <w:rPr>
+                <w:color w:val="FF0000"/>
                 <w:lang w:val="en-US"/>
               </w:rPr>
               <w:t>6</w:t>
@@ -461,11 +511,13 @@
           <w:p>
             <w:pPr>
               <w:rPr>
-                <w:lang w:val="en-US"/>
-              </w:rPr>
-            </w:pPr>
-            <w:r>
-              <w:rPr>
+                <w:color w:val="FF0000"/>
+                <w:lang w:val="en-US"/>
+              </w:rPr>
+            </w:pPr>
+            <w:r>
+              <w:rPr>
+                <w:color w:val="FF0000"/>
                 <w:lang w:val="en-US"/>
               </w:rPr>
               <w:t>7</w:t>
@@ -479,11 +531,13 @@
           <w:p>
             <w:pPr>
               <w:rPr>
-                <w:lang w:val="en-US"/>
-              </w:rPr>
-            </w:pPr>
-            <w:r>
-              <w:rPr>
+                <w:color w:val="FF0000"/>
+                <w:lang w:val="en-US"/>
+              </w:rPr>
+            </w:pPr>
+            <w:r>
+              <w:rPr>
+                <w:color w:val="FF0000"/>
                 <w:lang w:val="en-US"/>
               </w:rPr>
               <w:t>8</w:t>
@@ -497,11 +551,13 @@
           <w:p>
             <w:pPr>
               <w:rPr>
-                <w:lang w:val="en-US"/>
-              </w:rPr>
-            </w:pPr>
-            <w:r>
-              <w:rPr>
+                <w:color w:val="FF0000"/>
+                <w:lang w:val="en-US"/>
+              </w:rPr>
+            </w:pPr>
+            <w:r>
+              <w:rPr>
+                <w:color w:val="FF0000"/>
                 <w:lang w:val="en-US"/>
               </w:rPr>
               <w:t>9</w:t>
@@ -515,11 +571,13 @@
           <w:p>
             <w:pPr>
               <w:rPr>
-                <w:lang w:val="en-US"/>
-              </w:rPr>
-            </w:pPr>
-            <w:r>
-              <w:rPr>
+                <w:color w:val="FF0000"/>
+                <w:lang w:val="en-US"/>
+              </w:rPr>
+            </w:pPr>
+            <w:r>
+              <w:rPr>
+                <w:color w:val="FF0000"/>
                 <w:lang w:val="en-US"/>
               </w:rPr>
               <w:t>10</w:t>
@@ -533,11 +591,13 @@
           <w:p>
             <w:pPr>
               <w:rPr>
-                <w:lang w:val="en-US"/>
-              </w:rPr>
-            </w:pPr>
-            <w:r>
-              <w:rPr>
+                <w:color w:val="FF0000"/>
+                <w:lang w:val="en-US"/>
+              </w:rPr>
+            </w:pPr>
+            <w:r>
+              <w:rPr>
+                <w:color w:val="FF0000"/>
                 <w:lang w:val="en-US"/>
               </w:rPr>
               <w:t>11</w:t>
@@ -551,11 +611,13 @@
           <w:p>
             <w:pPr>
               <w:rPr>
-                <w:lang w:val="en-US"/>
-              </w:rPr>
-            </w:pPr>
-            <w:r>
-              <w:rPr>
+                <w:color w:val="FF0000"/>
+                <w:lang w:val="en-US"/>
+              </w:rPr>
+            </w:pPr>
+            <w:r>
+              <w:rPr>
+                <w:color w:val="FF0000"/>
                 <w:lang w:val="en-US"/>
               </w:rPr>
               <w:t>12</w:t>
@@ -569,11 +631,13 @@
           <w:p>
             <w:pPr>
               <w:rPr>
-                <w:lang w:val="en-US"/>
-              </w:rPr>
-            </w:pPr>
-            <w:r>
-              <w:rPr>
+                <w:color w:val="FF0000"/>
+                <w:lang w:val="en-US"/>
+              </w:rPr>
+            </w:pPr>
+            <w:r>
+              <w:rPr>
+                <w:color w:val="FF0000"/>
                 <w:lang w:val="en-US"/>
               </w:rPr>
               <w:t>13</w:t>
@@ -587,11 +651,13 @@
           <w:p>
             <w:pPr>
               <w:rPr>
-                <w:lang w:val="en-US"/>
-              </w:rPr>
-            </w:pPr>
-            <w:r>
-              <w:rPr>
+                <w:color w:val="FF0000"/>
+                <w:lang w:val="en-US"/>
+              </w:rPr>
+            </w:pPr>
+            <w:r>
+              <w:rPr>
+                <w:color w:val="FF0000"/>
                 <w:lang w:val="en-US"/>
               </w:rPr>
               <w:t>14</w:t>
@@ -605,11 +671,13 @@
           <w:p>
             <w:pPr>
               <w:rPr>
-                <w:lang w:val="en-US"/>
-              </w:rPr>
-            </w:pPr>
-            <w:r>
-              <w:rPr>
+                <w:color w:val="FF0000"/>
+                <w:lang w:val="en-US"/>
+              </w:rPr>
+            </w:pPr>
+            <w:r>
+              <w:rPr>
+                <w:color w:val="FF0000"/>
                 <w:lang w:val="en-US"/>
               </w:rPr>
               <w:t>15</w:t>
@@ -623,11 +691,13 @@
           <w:p>
             <w:pPr>
               <w:rPr>
-                <w:lang w:val="en-US"/>
-              </w:rPr>
-            </w:pPr>
-            <w:r>
-              <w:rPr>
+                <w:color w:val="FF0000"/>
+                <w:lang w:val="en-US"/>
+              </w:rPr>
+            </w:pPr>
+            <w:r>
+              <w:rPr>
+                <w:color w:val="FF0000"/>
                 <w:lang w:val="en-US"/>
               </w:rPr>
               <w:t>16</w:t>
@@ -641,11 +711,13 @@
           <w:p>
             <w:pPr>
               <w:rPr>
-                <w:lang w:val="en-US"/>
-              </w:rPr>
-            </w:pPr>
-            <w:r>
-              <w:rPr>
+                <w:color w:val="FF0000"/>
+                <w:lang w:val="en-US"/>
+              </w:rPr>
+            </w:pPr>
+            <w:r>
+              <w:rPr>
+                <w:color w:val="FF0000"/>
                 <w:lang w:val="en-US"/>
               </w:rPr>
               <w:t>17</w:t>
@@ -659,11 +731,13 @@
           <w:p>
             <w:pPr>
               <w:rPr>
-                <w:lang w:val="en-US"/>
-              </w:rPr>
-            </w:pPr>
-            <w:r>
-              <w:rPr>
+                <w:color w:val="FF0000"/>
+                <w:lang w:val="en-US"/>
+              </w:rPr>
+            </w:pPr>
+            <w:r>
+              <w:rPr>
+                <w:color w:val="FF0000"/>
                 <w:lang w:val="en-US"/>
               </w:rPr>
               <w:t>18</w:t>
@@ -679,12 +753,14 @@
           <w:p>
             <w:pPr>
               <w:rPr>
-                <w:sz w:val="18"/>
-                <w:lang w:val="en-US"/>
-              </w:rPr>
-            </w:pPr>
-            <w:r>
-              <w:rPr>
+                <w:color w:val="FF0000"/>
+                <w:sz w:val="18"/>
+                <w:lang w:val="en-US"/>
+              </w:rPr>
+            </w:pPr>
+            <w:r>
+              <w:rPr>
+                <w:color w:val="FF0000"/>
                 <w:sz w:val="18"/>
                 <w:lang w:val="en-US"/>
               </w:rPr>
@@ -692,6 +768,7 @@
             </w:r>
             <w:r>
               <w:rPr>
+                <w:color w:val="FF0000"/>
                 <w:sz w:val="18"/>
                 <w:vertAlign w:val="subscript"/>
                 <w:lang w:val="en-US"/>
@@ -707,12 +784,14 @@
           <w:p>
             <w:pPr>
               <w:rPr>
-                <w:sz w:val="18"/>
-                <w:lang w:val="en-US"/>
-              </w:rPr>
-            </w:pPr>
-            <w:r>
-              <w:rPr>
+                <w:color w:val="FF0000"/>
+                <w:sz w:val="18"/>
+                <w:lang w:val="en-US"/>
+              </w:rPr>
+            </w:pPr>
+            <w:r>
+              <w:rPr>
+                <w:color w:val="FF0000"/>
                 <w:sz w:val="18"/>
                 <w:lang w:val="en-US"/>
               </w:rPr>
@@ -720,6 +799,7 @@
             </w:r>
             <w:r>
               <w:rPr>
+                <w:color w:val="FF0000"/>
                 <w:sz w:val="18"/>
                 <w:vertAlign w:val="subscript"/>
                 <w:lang w:val="en-US"/>
@@ -735,12 +815,14 @@
           <w:p>
             <w:pPr>
               <w:rPr>
-                <w:sz w:val="18"/>
-                <w:lang w:val="en-US"/>
-              </w:rPr>
-            </w:pPr>
-            <w:r>
-              <w:rPr>
+                <w:color w:val="FF0000"/>
+                <w:sz w:val="18"/>
+                <w:lang w:val="en-US"/>
+              </w:rPr>
+            </w:pPr>
+            <w:r>
+              <w:rPr>
+                <w:color w:val="FF0000"/>
                 <w:sz w:val="18"/>
                 <w:lang w:val="en-US"/>
               </w:rPr>
@@ -748,6 +830,7 @@
             </w:r>
             <w:r>
               <w:rPr>
+                <w:color w:val="FF0000"/>
                 <w:sz w:val="18"/>
                 <w:vertAlign w:val="subscript"/>
                 <w:lang w:val="en-US"/>
@@ -763,12 +846,14 @@
           <w:p>
             <w:pPr>
               <w:rPr>
-                <w:sz w:val="18"/>
-                <w:lang w:val="en-US"/>
-              </w:rPr>
-            </w:pPr>
-            <w:r>
-              <w:rPr>
+                <w:color w:val="FF0000"/>
+                <w:sz w:val="18"/>
+                <w:lang w:val="en-US"/>
+              </w:rPr>
+            </w:pPr>
+            <w:r>
+              <w:rPr>
+                <w:color w:val="FF0000"/>
                 <w:sz w:val="18"/>
                 <w:lang w:val="en-US"/>
               </w:rPr>
@@ -776,6 +861,7 @@
             </w:r>
             <w:r>
               <w:rPr>
+                <w:color w:val="FF0000"/>
                 <w:sz w:val="18"/>
                 <w:vertAlign w:val="subscript"/>
                 <w:lang w:val="en-US"/>
@@ -791,12 +877,14 @@
           <w:p>
             <w:pPr>
               <w:rPr>
-                <w:sz w:val="18"/>
-                <w:lang w:val="en-US"/>
-              </w:rPr>
-            </w:pPr>
-            <w:r>
-              <w:rPr>
+                <w:color w:val="FF0000"/>
+                <w:sz w:val="18"/>
+                <w:lang w:val="en-US"/>
+              </w:rPr>
+            </w:pPr>
+            <w:r>
+              <w:rPr>
+                <w:color w:val="FF0000"/>
                 <w:sz w:val="18"/>
                 <w:lang w:val="en-US"/>
               </w:rPr>
@@ -804,6 +892,7 @@
             </w:r>
             <w:r>
               <w:rPr>
+                <w:color w:val="FF0000"/>
                 <w:sz w:val="18"/>
                 <w:vertAlign w:val="subscript"/>
                 <w:lang w:val="en-US"/>
@@ -819,12 +908,14 @@
           <w:p>
             <w:pPr>
               <w:rPr>
-                <w:sz w:val="18"/>
-                <w:lang w:val="en-US"/>
-              </w:rPr>
-            </w:pPr>
-            <w:r>
-              <w:rPr>
+                <w:color w:val="FF0000"/>
+                <w:sz w:val="18"/>
+                <w:lang w:val="en-US"/>
+              </w:rPr>
+            </w:pPr>
+            <w:r>
+              <w:rPr>
+                <w:color w:val="FF0000"/>
                 <w:sz w:val="18"/>
                 <w:lang w:val="en-US"/>
               </w:rPr>
@@ -832,6 +923,7 @@
             </w:r>
             <w:r>
               <w:rPr>
+                <w:color w:val="FF0000"/>
                 <w:sz w:val="18"/>
                 <w:vertAlign w:val="subscript"/>
                 <w:lang w:val="en-US"/>
@@ -847,12 +939,14 @@
           <w:p>
             <w:pPr>
               <w:rPr>
-                <w:sz w:val="18"/>
-                <w:lang w:val="en-US"/>
-              </w:rPr>
-            </w:pPr>
-            <w:r>
-              <w:rPr>
+                <w:color w:val="FF0000"/>
+                <w:sz w:val="18"/>
+                <w:lang w:val="en-US"/>
+              </w:rPr>
+            </w:pPr>
+            <w:r>
+              <w:rPr>
+                <w:color w:val="FF0000"/>
                 <w:sz w:val="18"/>
                 <w:lang w:val="en-US"/>
               </w:rPr>
@@ -860,6 +954,7 @@
             </w:r>
             <w:r>
               <w:rPr>
+                <w:color w:val="FF0000"/>
                 <w:sz w:val="18"/>
                 <w:vertAlign w:val="subscript"/>
                 <w:lang w:val="en-US"/>
@@ -875,12 +970,14 @@
           <w:p>
             <w:pPr>
               <w:rPr>
-                <w:sz w:val="18"/>
-                <w:lang w:val="en-US"/>
-              </w:rPr>
-            </w:pPr>
-            <w:r>
-              <w:rPr>
+                <w:color w:val="FF0000"/>
+                <w:sz w:val="18"/>
+                <w:lang w:val="en-US"/>
+              </w:rPr>
+            </w:pPr>
+            <w:r>
+              <w:rPr>
+                <w:color w:val="FF0000"/>
                 <w:sz w:val="18"/>
                 <w:lang w:val="en-US"/>
               </w:rPr>
@@ -888,6 +985,7 @@
             </w:r>
             <w:r>
               <w:rPr>
+                <w:color w:val="FF0000"/>
                 <w:sz w:val="18"/>
                 <w:vertAlign w:val="subscript"/>
                 <w:lang w:val="en-US"/>
@@ -903,12 +1001,14 @@
           <w:p>
             <w:pPr>
               <w:rPr>
-                <w:sz w:val="18"/>
-                <w:lang w:val="en-US"/>
-              </w:rPr>
-            </w:pPr>
-            <w:r>
-              <w:rPr>
+                <w:color w:val="FF0000"/>
+                <w:sz w:val="18"/>
+                <w:lang w:val="en-US"/>
+              </w:rPr>
+            </w:pPr>
+            <w:r>
+              <w:rPr>
+                <w:color w:val="FF0000"/>
                 <w:sz w:val="18"/>
                 <w:lang w:val="en-US"/>
               </w:rPr>
@@ -916,6 +1016,7 @@
             </w:r>
             <w:r>
               <w:rPr>
+                <w:color w:val="FF0000"/>
                 <w:sz w:val="18"/>
                 <w:vertAlign w:val="subscript"/>
                 <w:lang w:val="en-US"/>
@@ -931,12 +1032,14 @@
           <w:p>
             <w:pPr>
               <w:rPr>
-                <w:sz w:val="18"/>
-                <w:lang w:val="en-US"/>
-              </w:rPr>
-            </w:pPr>
-            <w:r>
-              <w:rPr>
+                <w:color w:val="FF0000"/>
+                <w:sz w:val="18"/>
+                <w:lang w:val="en-US"/>
+              </w:rPr>
+            </w:pPr>
+            <w:r>
+              <w:rPr>
+                <w:color w:val="FF0000"/>
                 <w:sz w:val="18"/>
                 <w:lang w:val="en-US"/>
               </w:rPr>
@@ -944,6 +1047,7 @@
             </w:r>
             <w:r>
               <w:rPr>
+                <w:color w:val="FF0000"/>
                 <w:sz w:val="18"/>
                 <w:vertAlign w:val="subscript"/>
                 <w:lang w:val="en-US"/>
@@ -959,12 +1063,14 @@
           <w:p>
             <w:pPr>
               <w:rPr>
-                <w:sz w:val="18"/>
-                <w:lang w:val="en-US"/>
-              </w:rPr>
-            </w:pPr>
-            <w:r>
-              <w:rPr>
+                <w:color w:val="FF0000"/>
+                <w:sz w:val="18"/>
+                <w:lang w:val="en-US"/>
+              </w:rPr>
+            </w:pPr>
+            <w:r>
+              <w:rPr>
+                <w:color w:val="FF0000"/>
                 <w:sz w:val="18"/>
                 <w:lang w:val="en-US"/>
               </w:rPr>
@@ -972,6 +1078,7 @@
             </w:r>
             <w:r>
               <w:rPr>
+                <w:color w:val="FF0000"/>
                 <w:sz w:val="18"/>
                 <w:vertAlign w:val="subscript"/>
                 <w:lang w:val="en-US"/>
@@ -987,12 +1094,14 @@
           <w:p>
             <w:pPr>
               <w:rPr>
-                <w:sz w:val="18"/>
-                <w:lang w:val="en-US"/>
-              </w:rPr>
-            </w:pPr>
-            <w:r>
-              <w:rPr>
+                <w:color w:val="FF0000"/>
+                <w:sz w:val="18"/>
+                <w:lang w:val="en-US"/>
+              </w:rPr>
+            </w:pPr>
+            <w:r>
+              <w:rPr>
+                <w:color w:val="FF0000"/>
                 <w:sz w:val="18"/>
                 <w:lang w:val="en-US"/>
               </w:rPr>
@@ -1000,6 +1109,7 @@
             </w:r>
             <w:r>
               <w:rPr>
+                <w:color w:val="FF0000"/>
                 <w:sz w:val="18"/>
                 <w:vertAlign w:val="subscript"/>
                 <w:lang w:val="en-US"/>
@@ -1015,12 +1125,14 @@
           <w:p>
             <w:pPr>
               <w:rPr>
-                <w:sz w:val="18"/>
-                <w:lang w:val="en-US"/>
-              </w:rPr>
-            </w:pPr>
-            <w:r>
-              <w:rPr>
+                <w:color w:val="FF0000"/>
+                <w:sz w:val="18"/>
+                <w:lang w:val="en-US"/>
+              </w:rPr>
+            </w:pPr>
+            <w:r>
+              <w:rPr>
+                <w:color w:val="FF0000"/>
                 <w:sz w:val="18"/>
                 <w:lang w:val="en-US"/>
               </w:rPr>
@@ -1028,6 +1140,7 @@
             </w:r>
             <w:r>
               <w:rPr>
+                <w:color w:val="FF0000"/>
                 <w:sz w:val="18"/>
                 <w:vertAlign w:val="subscript"/>
                 <w:lang w:val="en-US"/>
@@ -1043,12 +1156,14 @@
           <w:p>
             <w:pPr>
               <w:rPr>
-                <w:sz w:val="18"/>
-                <w:lang w:val="en-US"/>
-              </w:rPr>
-            </w:pPr>
-            <w:r>
-              <w:rPr>
+                <w:color w:val="FF0000"/>
+                <w:sz w:val="18"/>
+                <w:lang w:val="en-US"/>
+              </w:rPr>
+            </w:pPr>
+            <w:r>
+              <w:rPr>
+                <w:color w:val="FF0000"/>
                 <w:sz w:val="18"/>
                 <w:lang w:val="en-US"/>
               </w:rPr>
@@ -1056,6 +1171,7 @@
             </w:r>
             <w:r>
               <w:rPr>
+                <w:color w:val="FF0000"/>
                 <w:sz w:val="18"/>
                 <w:vertAlign w:val="subscript"/>
                 <w:lang w:val="en-US"/>
@@ -1071,12 +1187,14 @@
           <w:p>
             <w:pPr>
               <w:rPr>
-                <w:sz w:val="18"/>
-                <w:lang w:val="en-US"/>
-              </w:rPr>
-            </w:pPr>
-            <w:r>
-              <w:rPr>
+                <w:color w:val="FF0000"/>
+                <w:sz w:val="18"/>
+                <w:lang w:val="en-US"/>
+              </w:rPr>
+            </w:pPr>
+            <w:r>
+              <w:rPr>
+                <w:color w:val="FF0000"/>
                 <w:sz w:val="18"/>
                 <w:lang w:val="en-US"/>
               </w:rPr>
@@ -1084,6 +1202,7 @@
             </w:r>
             <w:r>
               <w:rPr>
+                <w:color w:val="FF0000"/>
                 <w:sz w:val="18"/>
                 <w:vertAlign w:val="subscript"/>
                 <w:lang w:val="en-US"/>
@@ -1099,12 +1218,14 @@
           <w:p>
             <w:pPr>
               <w:rPr>
-                <w:sz w:val="18"/>
-                <w:lang w:val="en-US"/>
-              </w:rPr>
-            </w:pPr>
-            <w:r>
-              <w:rPr>
+                <w:color w:val="FF0000"/>
+                <w:sz w:val="18"/>
+                <w:lang w:val="en-US"/>
+              </w:rPr>
+            </w:pPr>
+            <w:r>
+              <w:rPr>
+                <w:color w:val="FF0000"/>
                 <w:sz w:val="18"/>
                 <w:lang w:val="en-US"/>
               </w:rPr>
@@ -1112,6 +1233,7 @@
             </w:r>
             <w:r>
               <w:rPr>
+                <w:color w:val="FF0000"/>
                 <w:sz w:val="18"/>
                 <w:lang w:val="en-US"/>
               </w:rPr>
@@ -1119,6 +1241,7 @@
             </w:r>
             <w:r>
               <w:rPr>
+                <w:color w:val="FF0000"/>
                 <w:sz w:val="18"/>
                 <w:vertAlign w:val="subscript"/>
                 <w:lang w:val="en-US"/>
@@ -1134,12 +1257,14 @@
           <w:p>
             <w:pPr>
               <w:rPr>
-                <w:sz w:val="18"/>
-                <w:lang w:val="en-US"/>
-              </w:rPr>
-            </w:pPr>
-            <w:r>
-              <w:rPr>
+                <w:color w:val="FF0000"/>
+                <w:sz w:val="18"/>
+                <w:lang w:val="en-US"/>
+              </w:rPr>
+            </w:pPr>
+            <w:r>
+              <w:rPr>
+                <w:color w:val="FF0000"/>
                 <w:sz w:val="18"/>
                 <w:lang w:val="en-US"/>
               </w:rPr>
@@ -1147,6 +1272,7 @@
             </w:r>
             <w:r>
               <w:rPr>
+                <w:color w:val="FF0000"/>
                 <w:sz w:val="18"/>
                 <w:lang w:val="en-US"/>
               </w:rPr>
@@ -1154,6 +1280,7 @@
             </w:r>
             <w:r>
               <w:rPr>
+                <w:color w:val="FF0000"/>
                 <w:sz w:val="18"/>
                 <w:vertAlign w:val="subscript"/>
                 <w:lang w:val="en-US"/>
@@ -1169,12 +1296,14 @@
           <w:p>
             <w:pPr>
               <w:rPr>
-                <w:sz w:val="18"/>
-                <w:lang w:val="en-US"/>
-              </w:rPr>
-            </w:pPr>
-            <w:r>
-              <w:rPr>
+                <w:color w:val="FF0000"/>
+                <w:sz w:val="18"/>
+                <w:lang w:val="en-US"/>
+              </w:rPr>
+            </w:pPr>
+            <w:r>
+              <w:rPr>
+                <w:color w:val="FF0000"/>
                 <w:sz w:val="18"/>
                 <w:lang w:val="en-US"/>
               </w:rPr>
@@ -1182,6 +1311,7 @@
             </w:r>
             <w:r>
               <w:rPr>
+                <w:color w:val="FF0000"/>
                 <w:sz w:val="18"/>
                 <w:lang w:val="en-US"/>
               </w:rPr>
@@ -1189,6 +1319,7 @@
             </w:r>
             <w:r>
               <w:rPr>
+                <w:color w:val="FF0000"/>
                 <w:sz w:val="18"/>
                 <w:vertAlign w:val="subscript"/>
                 <w:lang w:val="en-US"/>
@@ -1206,12 +1337,14 @@
           <w:p>
             <w:pPr>
               <w:rPr>
-                <w:sz w:val="18"/>
-                <w:lang w:val="en-US"/>
-              </w:rPr>
-            </w:pPr>
-            <w:r>
-              <w:rPr>
+                <w:color w:val="FF0000"/>
+                <w:sz w:val="18"/>
+                <w:lang w:val="en-US"/>
+              </w:rPr>
+            </w:pPr>
+            <w:r>
+              <w:rPr>
+                <w:color w:val="FF0000"/>
                 <w:sz w:val="18"/>
                 <w:lang w:val="en-US"/>
               </w:rPr>
@@ -1219,6 +1352,7 @@
             </w:r>
             <w:r>
               <w:rPr>
+                <w:color w:val="FF0000"/>
                 <w:sz w:val="18"/>
                 <w:vertAlign w:val="subscript"/>
                 <w:lang w:val="en-US"/>
@@ -1234,12 +1368,14 @@
           <w:p>
             <w:pPr>
               <w:rPr>
-                <w:sz w:val="18"/>
-                <w:lang w:val="en-US"/>
-              </w:rPr>
-            </w:pPr>
-            <w:r>
-              <w:rPr>
+                <w:color w:val="FF0000"/>
+                <w:sz w:val="18"/>
+                <w:lang w:val="en-US"/>
+              </w:rPr>
+            </w:pPr>
+            <w:r>
+              <w:rPr>
+                <w:color w:val="FF0000"/>
                 <w:sz w:val="18"/>
                 <w:lang w:val="en-US"/>
               </w:rPr>
@@ -1247,6 +1383,7 @@
             </w:r>
             <w:r>
               <w:rPr>
+                <w:color w:val="FF0000"/>
                 <w:sz w:val="18"/>
                 <w:lang w:val="en-US"/>
               </w:rPr>
@@ -1254,6 +1391,7 @@
             </w:r>
             <w:r>
               <w:rPr>
+                <w:color w:val="FF0000"/>
                 <w:sz w:val="18"/>
                 <w:vertAlign w:val="subscript"/>
                 <w:lang w:val="en-US"/>
@@ -1269,12 +1407,14 @@
           <w:p>
             <w:pPr>
               <w:rPr>
-                <w:sz w:val="18"/>
-                <w:lang w:val="en-US"/>
-              </w:rPr>
-            </w:pPr>
-            <w:r>
-              <w:rPr>
+                <w:color w:val="FF0000"/>
+                <w:sz w:val="18"/>
+                <w:lang w:val="en-US"/>
+              </w:rPr>
+            </w:pPr>
+            <w:r>
+              <w:rPr>
+                <w:color w:val="FF0000"/>
                 <w:sz w:val="18"/>
                 <w:lang w:val="en-US"/>
               </w:rPr>
@@ -1282,6 +1422,7 @@
             </w:r>
             <w:r>
               <w:rPr>
+                <w:color w:val="FF0000"/>
                 <w:sz w:val="18"/>
                 <w:lang w:val="en-US"/>
               </w:rPr>
@@ -1289,6 +1430,7 @@
             </w:r>
             <w:r>
               <w:rPr>
+                <w:color w:val="FF0000"/>
                 <w:sz w:val="18"/>
                 <w:vertAlign w:val="subscript"/>
                 <w:lang w:val="en-US"/>
@@ -1304,12 +1446,14 @@
           <w:p>
             <w:pPr>
               <w:rPr>
-                <w:sz w:val="18"/>
-                <w:lang w:val="en-US"/>
-              </w:rPr>
-            </w:pPr>
-            <w:r>
-              <w:rPr>
+                <w:color w:val="FF0000"/>
+                <w:sz w:val="18"/>
+                <w:lang w:val="en-US"/>
+              </w:rPr>
+            </w:pPr>
+            <w:r>
+              <w:rPr>
+                <w:color w:val="FF0000"/>
                 <w:sz w:val="18"/>
                 <w:lang w:val="en-US"/>
               </w:rPr>
@@ -1317,6 +1461,7 @@
             </w:r>
             <w:r>
               <w:rPr>
+                <w:color w:val="FF0000"/>
                 <w:sz w:val="18"/>
                 <w:lang w:val="en-US"/>
               </w:rPr>
@@ -1324,6 +1469,7 @@
             </w:r>
             <w:r>
               <w:rPr>
+                <w:color w:val="FF0000"/>
                 <w:sz w:val="18"/>
                 <w:vertAlign w:val="subscript"/>
                 <w:lang w:val="en-US"/>
@@ -1339,12 +1485,14 @@
           <w:p>
             <w:pPr>
               <w:rPr>
-                <w:sz w:val="18"/>
-                <w:lang w:val="en-US"/>
-              </w:rPr>
-            </w:pPr>
-            <w:r>
-              <w:rPr>
+                <w:color w:val="FF0000"/>
+                <w:sz w:val="18"/>
+                <w:lang w:val="en-US"/>
+              </w:rPr>
+            </w:pPr>
+            <w:r>
+              <w:rPr>
+                <w:color w:val="FF0000"/>
                 <w:sz w:val="18"/>
                 <w:lang w:val="en-US"/>
               </w:rPr>
@@ -1352,6 +1500,7 @@
             </w:r>
             <w:r>
               <w:rPr>
+                <w:color w:val="FF0000"/>
                 <w:sz w:val="18"/>
                 <w:vertAlign w:val="subscript"/>
                 <w:lang w:val="en-US"/>
@@ -1367,12 +1516,14 @@
           <w:p>
             <w:pPr>
               <w:rPr>
-                <w:sz w:val="18"/>
-                <w:lang w:val="en-US"/>
-              </w:rPr>
-            </w:pPr>
-            <w:r>
-              <w:rPr>
+                <w:color w:val="FF0000"/>
+                <w:sz w:val="18"/>
+                <w:lang w:val="en-US"/>
+              </w:rPr>
+            </w:pPr>
+            <w:r>
+              <w:rPr>
+                <w:color w:val="FF0000"/>
                 <w:sz w:val="18"/>
                 <w:lang w:val="en-US"/>
               </w:rPr>
@@ -1380,6 +1531,7 @@
             </w:r>
             <w:r>
               <w:rPr>
+                <w:color w:val="FF0000"/>
                 <w:sz w:val="18"/>
                 <w:vertAlign w:val="subscript"/>
                 <w:lang w:val="en-US"/>
@@ -1395,12 +1547,14 @@
           <w:p>
             <w:pPr>
               <w:rPr>
-                <w:sz w:val="18"/>
-                <w:lang w:val="en-US"/>
-              </w:rPr>
-            </w:pPr>
-            <w:r>
-              <w:rPr>
+                <w:color w:val="FF0000"/>
+                <w:sz w:val="18"/>
+                <w:lang w:val="en-US"/>
+              </w:rPr>
+            </w:pPr>
+            <w:r>
+              <w:rPr>
+                <w:color w:val="FF0000"/>
                 <w:sz w:val="18"/>
                 <w:lang w:val="en-US"/>
               </w:rPr>
@@ -1408,6 +1562,7 @@
             </w:r>
             <w:r>
               <w:rPr>
+                <w:color w:val="FF0000"/>
                 <w:sz w:val="18"/>
                 <w:vertAlign w:val="subscript"/>
                 <w:lang w:val="en-US"/>
@@ -1423,12 +1578,14 @@
           <w:p>
             <w:pPr>
               <w:rPr>
-                <w:sz w:val="18"/>
-                <w:lang w:val="en-US"/>
-              </w:rPr>
-            </w:pPr>
-            <w:r>
-              <w:rPr>
+                <w:color w:val="FF0000"/>
+                <w:sz w:val="18"/>
+                <w:lang w:val="en-US"/>
+              </w:rPr>
+            </w:pPr>
+            <w:r>
+              <w:rPr>
+                <w:color w:val="FF0000"/>
                 <w:sz w:val="18"/>
                 <w:lang w:val="en-US"/>
               </w:rPr>
@@ -1436,6 +1593,7 @@
             </w:r>
             <w:r>
               <w:rPr>
+                <w:color w:val="FF0000"/>
                 <w:sz w:val="18"/>
                 <w:lang w:val="en-US"/>
               </w:rPr>
@@ -1443,6 +1601,7 @@
             </w:r>
             <w:r>
               <w:rPr>
+                <w:color w:val="FF0000"/>
                 <w:sz w:val="18"/>
                 <w:vertAlign w:val="subscript"/>
                 <w:lang w:val="en-US"/>
@@ -1458,12 +1617,14 @@
           <w:p>
             <w:pPr>
               <w:rPr>
-                <w:sz w:val="18"/>
-                <w:lang w:val="en-US"/>
-              </w:rPr>
-            </w:pPr>
-            <w:r>
-              <w:rPr>
+                <w:color w:val="FF0000"/>
+                <w:sz w:val="18"/>
+                <w:lang w:val="en-US"/>
+              </w:rPr>
+            </w:pPr>
+            <w:r>
+              <w:rPr>
+                <w:color w:val="FF0000"/>
                 <w:sz w:val="18"/>
                 <w:lang w:val="en-US"/>
               </w:rPr>
@@ -1471,6 +1632,7 @@
             </w:r>
             <w:r>
               <w:rPr>
+                <w:color w:val="FF0000"/>
                 <w:sz w:val="18"/>
                 <w:lang w:val="en-US"/>
               </w:rPr>
@@ -1478,6 +1640,7 @@
             </w:r>
             <w:r>
               <w:rPr>
+                <w:color w:val="FF0000"/>
                 <w:sz w:val="18"/>
                 <w:vertAlign w:val="subscript"/>
                 <w:lang w:val="en-US"/>
@@ -1493,12 +1656,14 @@
           <w:p>
             <w:pPr>
               <w:rPr>
-                <w:sz w:val="18"/>
-                <w:lang w:val="en-US"/>
-              </w:rPr>
-            </w:pPr>
-            <w:r>
-              <w:rPr>
+                <w:color w:val="FF0000"/>
+                <w:sz w:val="18"/>
+                <w:lang w:val="en-US"/>
+              </w:rPr>
+            </w:pPr>
+            <w:r>
+              <w:rPr>
+                <w:color w:val="FF0000"/>
                 <w:sz w:val="18"/>
                 <w:lang w:val="en-US"/>
               </w:rPr>
@@ -1506,6 +1671,7 @@
             </w:r>
             <w:r>
               <w:rPr>
+                <w:color w:val="FF0000"/>
                 <w:sz w:val="18"/>
                 <w:lang w:val="en-US"/>
               </w:rPr>
@@ -1513,6 +1679,7 @@
             </w:r>
             <w:r>
               <w:rPr>
+                <w:color w:val="FF0000"/>
                 <w:sz w:val="18"/>
                 <w:vertAlign w:val="subscript"/>
                 <w:lang w:val="en-US"/>
@@ -1528,12 +1695,14 @@
           <w:p>
             <w:pPr>
               <w:rPr>
-                <w:sz w:val="18"/>
-                <w:lang w:val="en-US"/>
-              </w:rPr>
-            </w:pPr>
-            <w:r>
-              <w:rPr>
+                <w:color w:val="FF0000"/>
+                <w:sz w:val="18"/>
+                <w:lang w:val="en-US"/>
+              </w:rPr>
+            </w:pPr>
+            <w:r>
+              <w:rPr>
+                <w:color w:val="FF0000"/>
                 <w:sz w:val="18"/>
                 <w:lang w:val="en-US"/>
               </w:rPr>
@@ -1541,6 +1710,7 @@
             </w:r>
             <w:r>
               <w:rPr>
+                <w:color w:val="FF0000"/>
                 <w:sz w:val="18"/>
                 <w:vertAlign w:val="subscript"/>
                 <w:lang w:val="en-US"/>
@@ -1556,12 +1726,14 @@
           <w:p>
             <w:pPr>
               <w:rPr>
-                <w:sz w:val="18"/>
-                <w:lang w:val="en-US"/>
-              </w:rPr>
-            </w:pPr>
-            <w:r>
-              <w:rPr>
+                <w:color w:val="FF0000"/>
+                <w:sz w:val="18"/>
+                <w:lang w:val="en-US"/>
+              </w:rPr>
+            </w:pPr>
+            <w:r>
+              <w:rPr>
+                <w:color w:val="FF0000"/>
                 <w:sz w:val="18"/>
                 <w:lang w:val="en-US"/>
               </w:rPr>
@@ -1569,6 +1741,7 @@
             </w:r>
             <w:r>
               <w:rPr>
+                <w:color w:val="FF0000"/>
                 <w:sz w:val="18"/>
                 <w:vertAlign w:val="subscript"/>
                 <w:lang w:val="en-US"/>
@@ -1584,12 +1757,14 @@
           <w:p>
             <w:pPr>
               <w:rPr>
-                <w:sz w:val="18"/>
-                <w:lang w:val="en-US"/>
-              </w:rPr>
-            </w:pPr>
-            <w:r>
-              <w:rPr>
+                <w:color w:val="FF0000"/>
+                <w:sz w:val="18"/>
+                <w:lang w:val="en-US"/>
+              </w:rPr>
+            </w:pPr>
+            <w:r>
+              <w:rPr>
+                <w:color w:val="FF0000"/>
                 <w:sz w:val="18"/>
                 <w:lang w:val="en-US"/>
               </w:rPr>
@@ -1597,6 +1772,7 @@
             </w:r>
             <w:r>
               <w:rPr>
+                <w:color w:val="FF0000"/>
                 <w:sz w:val="18"/>
                 <w:vertAlign w:val="subscript"/>
                 <w:lang w:val="en-US"/>
@@ -1612,12 +1788,14 @@
           <w:p>
             <w:pPr>
               <w:rPr>
-                <w:sz w:val="18"/>
-                <w:lang w:val="en-US"/>
-              </w:rPr>
-            </w:pPr>
-            <w:r>
-              <w:rPr>
+                <w:color w:val="FF0000"/>
+                <w:sz w:val="18"/>
+                <w:lang w:val="en-US"/>
+              </w:rPr>
+            </w:pPr>
+            <w:r>
+              <w:rPr>
+                <w:color w:val="FF0000"/>
                 <w:sz w:val="18"/>
                 <w:lang w:val="en-US"/>
               </w:rPr>
@@ -1625,6 +1803,7 @@
             </w:r>
             <w:r>
               <w:rPr>
+                <w:color w:val="FF0000"/>
                 <w:sz w:val="18"/>
                 <w:lang w:val="en-US"/>
               </w:rPr>
@@ -1632,6 +1811,7 @@
             </w:r>
             <w:r>
               <w:rPr>
+                <w:color w:val="FF0000"/>
                 <w:sz w:val="18"/>
                 <w:vertAlign w:val="subscript"/>
                 <w:lang w:val="en-US"/>
@@ -1647,12 +1827,14 @@
           <w:p>
             <w:pPr>
               <w:rPr>
-                <w:sz w:val="18"/>
-                <w:lang w:val="en-US"/>
-              </w:rPr>
-            </w:pPr>
-            <w:r>
-              <w:rPr>
+                <w:color w:val="FF0000"/>
+                <w:sz w:val="18"/>
+                <w:lang w:val="en-US"/>
+              </w:rPr>
+            </w:pPr>
+            <w:r>
+              <w:rPr>
+                <w:color w:val="FF0000"/>
                 <w:sz w:val="18"/>
                 <w:lang w:val="en-US"/>
               </w:rPr>
@@ -1660,6 +1842,7 @@
             </w:r>
             <w:r>
               <w:rPr>
+                <w:color w:val="FF0000"/>
                 <w:sz w:val="18"/>
                 <w:lang w:val="en-US"/>
               </w:rPr>
@@ -1667,6 +1850,7 @@
             </w:r>
             <w:r>
               <w:rPr>
+                <w:color w:val="FF0000"/>
                 <w:sz w:val="18"/>
                 <w:vertAlign w:val="subscript"/>
                 <w:lang w:val="en-US"/>
@@ -1682,12 +1866,14 @@
           <w:p>
             <w:pPr>
               <w:rPr>
-                <w:sz w:val="18"/>
-                <w:lang w:val="en-US"/>
-              </w:rPr>
-            </w:pPr>
-            <w:r>
-              <w:rPr>
+                <w:color w:val="FF0000"/>
+                <w:sz w:val="18"/>
+                <w:lang w:val="en-US"/>
+              </w:rPr>
+            </w:pPr>
+            <w:r>
+              <w:rPr>
+                <w:color w:val="FF0000"/>
                 <w:sz w:val="18"/>
                 <w:lang w:val="en-US"/>
               </w:rPr>
@@ -1695,6 +1881,7 @@
             </w:r>
             <w:r>
               <w:rPr>
+                <w:color w:val="FF0000"/>
                 <w:sz w:val="18"/>
                 <w:lang w:val="en-US"/>
               </w:rPr>
@@ -1702,6 +1889,7 @@
             </w:r>
             <w:r>
               <w:rPr>
+                <w:color w:val="FF0000"/>
                 <w:sz w:val="18"/>
                 <w:vertAlign w:val="subscript"/>
                 <w:lang w:val="en-US"/>
@@ -1717,12 +1905,14 @@
           <w:p>
             <w:pPr>
               <w:rPr>
-                <w:sz w:val="18"/>
-                <w:lang w:val="en-US"/>
-              </w:rPr>
-            </w:pPr>
-            <w:r>
-              <w:rPr>
+                <w:color w:val="FF0000"/>
+                <w:sz w:val="18"/>
+                <w:lang w:val="en-US"/>
+              </w:rPr>
+            </w:pPr>
+            <w:r>
+              <w:rPr>
+                <w:color w:val="FF0000"/>
                 <w:sz w:val="18"/>
                 <w:lang w:val="en-US"/>
               </w:rPr>
@@ -1730,6 +1920,7 @@
             </w:r>
             <w:r>
               <w:rPr>
+                <w:color w:val="FF0000"/>
                 <w:sz w:val="18"/>
                 <w:vertAlign w:val="subscript"/>
                 <w:lang w:val="en-US"/>
@@ -1745,12 +1936,14 @@
           <w:p>
             <w:pPr>
               <w:rPr>
-                <w:sz w:val="18"/>
-                <w:lang w:val="en-US"/>
-              </w:rPr>
-            </w:pPr>
-            <w:r>
-              <w:rPr>
+                <w:color w:val="FF0000"/>
+                <w:sz w:val="18"/>
+                <w:lang w:val="en-US"/>
+              </w:rPr>
+            </w:pPr>
+            <w:r>
+              <w:rPr>
+                <w:color w:val="FF0000"/>
                 <w:sz w:val="18"/>
                 <w:lang w:val="en-US"/>
               </w:rPr>
@@ -1758,6 +1951,7 @@
             </w:r>
             <w:r>
               <w:rPr>
+                <w:color w:val="FF0000"/>
                 <w:sz w:val="18"/>
                 <w:vertAlign w:val="subscript"/>
                 <w:lang w:val="en-US"/>
@@ -1771,6 +1965,7 @@
     <w:p>
       <w:pPr>
         <w:rPr>
+          <w:color w:val="FF0000"/>
           <w:lang w:val="en-US"/>
         </w:rPr>
       </w:pPr>
@@ -1778,52 +1973,16 @@
     <w:p>
       <w:pPr>
         <w:rPr>
+          <w:color w:val="FF0000"/>
           <w:lang w:val="en-US"/>
         </w:rPr>
       </w:pPr>
-      <w:proofErr w:type="spellStart"/>
-      <w:proofErr w:type="gramStart"/>
       <w:r>
         <w:rPr>
+          <w:color w:val="FF0000"/>
           <w:lang w:val="en-US"/>
         </w:rPr>
-        <w:t>Ia</w:t>
-      </w:r>
-      <w:proofErr w:type="spellEnd"/>
-      <w:proofErr w:type="gramEnd"/>
-      <w:r>
-        <w:rPr>
-          <w:lang w:val="en-US"/>
-        </w:rPr>
-        <w:t xml:space="preserve"> = 1, </w:t>
-      </w:r>
-      <w:proofErr w:type="spellStart"/>
-      <w:r>
-        <w:rPr>
-          <w:lang w:val="en-US"/>
-        </w:rPr>
-        <w:t>Ib</w:t>
-      </w:r>
-      <w:proofErr w:type="spellEnd"/>
-      <w:r>
-        <w:rPr>
-          <w:lang w:val="en-US"/>
-        </w:rPr>
-        <w:t xml:space="preserve"> = -0.5, </w:t>
-      </w:r>
-      <w:proofErr w:type="spellStart"/>
-      <w:r>
-        <w:rPr>
-          <w:lang w:val="en-US"/>
-        </w:rPr>
-        <w:t>Ic</w:t>
-      </w:r>
-      <w:proofErr w:type="spellEnd"/>
-      <w:r>
-        <w:rPr>
-          <w:lang w:val="en-US"/>
-        </w:rPr>
-        <w:t xml:space="preserve"> = -0.5</w:t>
+        <w:t>Ia = 1, Ib = -0.5, Ic = -0.5</w:t>
       </w:r>
     </w:p>
     <w:tbl>
@@ -1860,6 +2019,7 @@
           <w:p>
             <w:pPr>
               <w:rPr>
+                <w:color w:val="FF0000"/>
                 <w:lang w:val="en-US"/>
               </w:rPr>
             </w:pPr>
@@ -1872,6 +2032,7 @@
           <w:p>
             <w:pPr>
               <w:rPr>
+                <w:color w:val="FF0000"/>
                 <w:lang w:val="en-US"/>
               </w:rPr>
             </w:pPr>
@@ -1884,6 +2045,7 @@
           <w:p>
             <w:pPr>
               <w:rPr>
+                <w:color w:val="FF0000"/>
                 <w:lang w:val="en-US"/>
               </w:rPr>
             </w:pPr>
@@ -1896,174 +2058,189 @@
           <w:p>
             <w:pPr>
               <w:rPr>
-                <w:lang w:val="en-US"/>
-              </w:rPr>
-            </w:pPr>
-          </w:p>
-        </w:tc>
-        <w:tc>
-          <w:tcPr>
-            <w:tcW w:w="512" w:type="dxa"/>
-          </w:tcPr>
-          <w:p>
-            <w:pPr>
-              <w:rPr>
-                <w:lang w:val="en-US"/>
-              </w:rPr>
-            </w:pPr>
-          </w:p>
-        </w:tc>
-        <w:tc>
-          <w:tcPr>
-            <w:tcW w:w="512" w:type="dxa"/>
-          </w:tcPr>
-          <w:p>
-            <w:pPr>
-              <w:rPr>
-                <w:lang w:val="en-US"/>
-              </w:rPr>
-            </w:pPr>
-          </w:p>
-        </w:tc>
-        <w:tc>
-          <w:tcPr>
-            <w:tcW w:w="512" w:type="dxa"/>
-          </w:tcPr>
-          <w:p>
-            <w:pPr>
-              <w:rPr>
-                <w:lang w:val="en-US"/>
-              </w:rPr>
-            </w:pPr>
-          </w:p>
-        </w:tc>
-        <w:tc>
-          <w:tcPr>
-            <w:tcW w:w="512" w:type="dxa"/>
-          </w:tcPr>
-          <w:p>
-            <w:pPr>
-              <w:rPr>
-                <w:lang w:val="en-US"/>
-              </w:rPr>
-            </w:pPr>
-          </w:p>
-        </w:tc>
-        <w:tc>
-          <w:tcPr>
-            <w:tcW w:w="512" w:type="dxa"/>
-          </w:tcPr>
-          <w:p>
-            <w:pPr>
-              <w:rPr>
-                <w:lang w:val="en-US"/>
-              </w:rPr>
-            </w:pPr>
-          </w:p>
-        </w:tc>
-        <w:tc>
-          <w:tcPr>
-            <w:tcW w:w="512" w:type="dxa"/>
-          </w:tcPr>
-          <w:p>
-            <w:pPr>
-              <w:rPr>
-                <w:lang w:val="en-US"/>
-              </w:rPr>
-            </w:pPr>
-          </w:p>
-        </w:tc>
-        <w:tc>
-          <w:tcPr>
-            <w:tcW w:w="512" w:type="dxa"/>
-          </w:tcPr>
-          <w:p>
-            <w:pPr>
-              <w:rPr>
-                <w:lang w:val="en-US"/>
-              </w:rPr>
-            </w:pPr>
-          </w:p>
-        </w:tc>
-        <w:tc>
-          <w:tcPr>
-            <w:tcW w:w="512" w:type="dxa"/>
-          </w:tcPr>
-          <w:p>
-            <w:pPr>
-              <w:rPr>
-                <w:lang w:val="en-US"/>
-              </w:rPr>
-            </w:pPr>
-          </w:p>
-        </w:tc>
-        <w:tc>
-          <w:tcPr>
-            <w:tcW w:w="512" w:type="dxa"/>
-          </w:tcPr>
-          <w:p>
-            <w:pPr>
-              <w:rPr>
-                <w:lang w:val="en-US"/>
-              </w:rPr>
-            </w:pPr>
-          </w:p>
-        </w:tc>
-        <w:tc>
-          <w:tcPr>
-            <w:tcW w:w="512" w:type="dxa"/>
-          </w:tcPr>
-          <w:p>
-            <w:pPr>
-              <w:rPr>
-                <w:lang w:val="en-US"/>
-              </w:rPr>
-            </w:pPr>
-          </w:p>
-        </w:tc>
-        <w:tc>
-          <w:tcPr>
-            <w:tcW w:w="512" w:type="dxa"/>
-          </w:tcPr>
-          <w:p>
-            <w:pPr>
-              <w:rPr>
-                <w:lang w:val="en-US"/>
-              </w:rPr>
-            </w:pPr>
-          </w:p>
-        </w:tc>
-        <w:tc>
-          <w:tcPr>
-            <w:tcW w:w="512" w:type="dxa"/>
-          </w:tcPr>
-          <w:p>
-            <w:pPr>
-              <w:rPr>
-                <w:lang w:val="en-US"/>
-              </w:rPr>
-            </w:pPr>
-          </w:p>
-        </w:tc>
-        <w:tc>
-          <w:tcPr>
-            <w:tcW w:w="512" w:type="dxa"/>
-          </w:tcPr>
-          <w:p>
-            <w:pPr>
-              <w:rPr>
-                <w:lang w:val="en-US"/>
-              </w:rPr>
-            </w:pPr>
-          </w:p>
-        </w:tc>
-        <w:tc>
-          <w:tcPr>
-            <w:tcW w:w="512" w:type="dxa"/>
-          </w:tcPr>
-          <w:p>
-            <w:pPr>
-              <w:rPr>
+                <w:color w:val="FF0000"/>
+                <w:lang w:val="en-US"/>
+              </w:rPr>
+            </w:pPr>
+          </w:p>
+        </w:tc>
+        <w:tc>
+          <w:tcPr>
+            <w:tcW w:w="512" w:type="dxa"/>
+          </w:tcPr>
+          <w:p>
+            <w:pPr>
+              <w:rPr>
+                <w:color w:val="FF0000"/>
+                <w:lang w:val="en-US"/>
+              </w:rPr>
+            </w:pPr>
+          </w:p>
+        </w:tc>
+        <w:tc>
+          <w:tcPr>
+            <w:tcW w:w="512" w:type="dxa"/>
+          </w:tcPr>
+          <w:p>
+            <w:pPr>
+              <w:rPr>
+                <w:color w:val="FF0000"/>
+                <w:lang w:val="en-US"/>
+              </w:rPr>
+            </w:pPr>
+          </w:p>
+        </w:tc>
+        <w:tc>
+          <w:tcPr>
+            <w:tcW w:w="512" w:type="dxa"/>
+          </w:tcPr>
+          <w:p>
+            <w:pPr>
+              <w:rPr>
+                <w:color w:val="FF0000"/>
+                <w:lang w:val="en-US"/>
+              </w:rPr>
+            </w:pPr>
+          </w:p>
+        </w:tc>
+        <w:tc>
+          <w:tcPr>
+            <w:tcW w:w="512" w:type="dxa"/>
+          </w:tcPr>
+          <w:p>
+            <w:pPr>
+              <w:rPr>
+                <w:color w:val="FF0000"/>
+                <w:lang w:val="en-US"/>
+              </w:rPr>
+            </w:pPr>
+          </w:p>
+        </w:tc>
+        <w:tc>
+          <w:tcPr>
+            <w:tcW w:w="512" w:type="dxa"/>
+          </w:tcPr>
+          <w:p>
+            <w:pPr>
+              <w:rPr>
+                <w:color w:val="FF0000"/>
+                <w:lang w:val="en-US"/>
+              </w:rPr>
+            </w:pPr>
+          </w:p>
+        </w:tc>
+        <w:tc>
+          <w:tcPr>
+            <w:tcW w:w="512" w:type="dxa"/>
+          </w:tcPr>
+          <w:p>
+            <w:pPr>
+              <w:rPr>
+                <w:color w:val="FF0000"/>
+                <w:lang w:val="en-US"/>
+              </w:rPr>
+            </w:pPr>
+          </w:p>
+        </w:tc>
+        <w:tc>
+          <w:tcPr>
+            <w:tcW w:w="512" w:type="dxa"/>
+          </w:tcPr>
+          <w:p>
+            <w:pPr>
+              <w:rPr>
+                <w:color w:val="FF0000"/>
+                <w:lang w:val="en-US"/>
+              </w:rPr>
+            </w:pPr>
+          </w:p>
+        </w:tc>
+        <w:tc>
+          <w:tcPr>
+            <w:tcW w:w="512" w:type="dxa"/>
+          </w:tcPr>
+          <w:p>
+            <w:pPr>
+              <w:rPr>
+                <w:color w:val="FF0000"/>
+                <w:lang w:val="en-US"/>
+              </w:rPr>
+            </w:pPr>
+          </w:p>
+        </w:tc>
+        <w:tc>
+          <w:tcPr>
+            <w:tcW w:w="512" w:type="dxa"/>
+          </w:tcPr>
+          <w:p>
+            <w:pPr>
+              <w:rPr>
+                <w:color w:val="FF0000"/>
+                <w:lang w:val="en-US"/>
+              </w:rPr>
+            </w:pPr>
+          </w:p>
+        </w:tc>
+        <w:tc>
+          <w:tcPr>
+            <w:tcW w:w="512" w:type="dxa"/>
+          </w:tcPr>
+          <w:p>
+            <w:pPr>
+              <w:rPr>
+                <w:color w:val="FF0000"/>
+                <w:lang w:val="en-US"/>
+              </w:rPr>
+            </w:pPr>
+          </w:p>
+        </w:tc>
+        <w:tc>
+          <w:tcPr>
+            <w:tcW w:w="512" w:type="dxa"/>
+          </w:tcPr>
+          <w:p>
+            <w:pPr>
+              <w:rPr>
+                <w:color w:val="FF0000"/>
+                <w:lang w:val="en-US"/>
+              </w:rPr>
+            </w:pPr>
+          </w:p>
+        </w:tc>
+        <w:tc>
+          <w:tcPr>
+            <w:tcW w:w="512" w:type="dxa"/>
+          </w:tcPr>
+          <w:p>
+            <w:pPr>
+              <w:rPr>
+                <w:color w:val="FF0000"/>
+                <w:lang w:val="en-US"/>
+              </w:rPr>
+            </w:pPr>
+          </w:p>
+        </w:tc>
+        <w:tc>
+          <w:tcPr>
+            <w:tcW w:w="512" w:type="dxa"/>
+          </w:tcPr>
+          <w:p>
+            <w:pPr>
+              <w:rPr>
+                <w:color w:val="FF0000"/>
+                <w:lang w:val="en-US"/>
+              </w:rPr>
+            </w:pPr>
+          </w:p>
+        </w:tc>
+        <w:tc>
+          <w:tcPr>
+            <w:tcW w:w="512" w:type="dxa"/>
+          </w:tcPr>
+          <w:p>
+            <w:pPr>
+              <w:rPr>
+                <w:color w:val="FF0000"/>
                 <w:lang w:val="en-US"/>
               </w:rPr>
             </w:pPr>
@@ -2078,11 +2255,13 @@
           <w:p>
             <w:pPr>
               <w:rPr>
-                <w:lang w:val="en-US"/>
-              </w:rPr>
-            </w:pPr>
-            <w:r>
-              <w:rPr>
+                <w:color w:val="FF0000"/>
+                <w:lang w:val="en-US"/>
+              </w:rPr>
+            </w:pPr>
+            <w:r>
+              <w:rPr>
+                <w:color w:val="FF0000"/>
                 <w:lang w:val="en-US"/>
               </w:rPr>
               <w:t>I</w:t>
@@ -2096,6 +2275,7 @@
           <w:p>
             <w:pPr>
               <w:rPr>
+                <w:color w:val="FF0000"/>
                 <w:lang w:val="en-US"/>
               </w:rPr>
             </w:pPr>
@@ -2108,6 +2288,7 @@
           <w:p>
             <w:pPr>
               <w:rPr>
+                <w:color w:val="FF0000"/>
                 <w:lang w:val="en-US"/>
               </w:rPr>
             </w:pPr>
@@ -2120,174 +2301,189 @@
           <w:p>
             <w:pPr>
               <w:rPr>
-                <w:lang w:val="en-US"/>
-              </w:rPr>
-            </w:pPr>
-          </w:p>
-        </w:tc>
-        <w:tc>
-          <w:tcPr>
-            <w:tcW w:w="512" w:type="dxa"/>
-          </w:tcPr>
-          <w:p>
-            <w:pPr>
-              <w:rPr>
-                <w:lang w:val="en-US"/>
-              </w:rPr>
-            </w:pPr>
-          </w:p>
-        </w:tc>
-        <w:tc>
-          <w:tcPr>
-            <w:tcW w:w="512" w:type="dxa"/>
-          </w:tcPr>
-          <w:p>
-            <w:pPr>
-              <w:rPr>
-                <w:lang w:val="en-US"/>
-              </w:rPr>
-            </w:pPr>
-          </w:p>
-        </w:tc>
-        <w:tc>
-          <w:tcPr>
-            <w:tcW w:w="512" w:type="dxa"/>
-          </w:tcPr>
-          <w:p>
-            <w:pPr>
-              <w:rPr>
-                <w:lang w:val="en-US"/>
-              </w:rPr>
-            </w:pPr>
-          </w:p>
-        </w:tc>
-        <w:tc>
-          <w:tcPr>
-            <w:tcW w:w="512" w:type="dxa"/>
-          </w:tcPr>
-          <w:p>
-            <w:pPr>
-              <w:rPr>
-                <w:lang w:val="en-US"/>
-              </w:rPr>
-            </w:pPr>
-          </w:p>
-        </w:tc>
-        <w:tc>
-          <w:tcPr>
-            <w:tcW w:w="512" w:type="dxa"/>
-          </w:tcPr>
-          <w:p>
-            <w:pPr>
-              <w:rPr>
-                <w:lang w:val="en-US"/>
-              </w:rPr>
-            </w:pPr>
-          </w:p>
-        </w:tc>
-        <w:tc>
-          <w:tcPr>
-            <w:tcW w:w="512" w:type="dxa"/>
-          </w:tcPr>
-          <w:p>
-            <w:pPr>
-              <w:rPr>
-                <w:lang w:val="en-US"/>
-              </w:rPr>
-            </w:pPr>
-          </w:p>
-        </w:tc>
-        <w:tc>
-          <w:tcPr>
-            <w:tcW w:w="512" w:type="dxa"/>
-          </w:tcPr>
-          <w:p>
-            <w:pPr>
-              <w:rPr>
-                <w:lang w:val="en-US"/>
-              </w:rPr>
-            </w:pPr>
-          </w:p>
-        </w:tc>
-        <w:tc>
-          <w:tcPr>
-            <w:tcW w:w="512" w:type="dxa"/>
-          </w:tcPr>
-          <w:p>
-            <w:pPr>
-              <w:rPr>
-                <w:lang w:val="en-US"/>
-              </w:rPr>
-            </w:pPr>
-          </w:p>
-        </w:tc>
-        <w:tc>
-          <w:tcPr>
-            <w:tcW w:w="512" w:type="dxa"/>
-          </w:tcPr>
-          <w:p>
-            <w:pPr>
-              <w:rPr>
-                <w:lang w:val="en-US"/>
-              </w:rPr>
-            </w:pPr>
-          </w:p>
-        </w:tc>
-        <w:tc>
-          <w:tcPr>
-            <w:tcW w:w="512" w:type="dxa"/>
-          </w:tcPr>
-          <w:p>
-            <w:pPr>
-              <w:rPr>
-                <w:lang w:val="en-US"/>
-              </w:rPr>
-            </w:pPr>
-          </w:p>
-        </w:tc>
-        <w:tc>
-          <w:tcPr>
-            <w:tcW w:w="512" w:type="dxa"/>
-          </w:tcPr>
-          <w:p>
-            <w:pPr>
-              <w:rPr>
-                <w:lang w:val="en-US"/>
-              </w:rPr>
-            </w:pPr>
-          </w:p>
-        </w:tc>
-        <w:tc>
-          <w:tcPr>
-            <w:tcW w:w="512" w:type="dxa"/>
-          </w:tcPr>
-          <w:p>
-            <w:pPr>
-              <w:rPr>
-                <w:lang w:val="en-US"/>
-              </w:rPr>
-            </w:pPr>
-          </w:p>
-        </w:tc>
-        <w:tc>
-          <w:tcPr>
-            <w:tcW w:w="512" w:type="dxa"/>
-          </w:tcPr>
-          <w:p>
-            <w:pPr>
-              <w:rPr>
-                <w:lang w:val="en-US"/>
-              </w:rPr>
-            </w:pPr>
-          </w:p>
-        </w:tc>
-        <w:tc>
-          <w:tcPr>
-            <w:tcW w:w="512" w:type="dxa"/>
-          </w:tcPr>
-          <w:p>
-            <w:pPr>
-              <w:rPr>
+                <w:color w:val="FF0000"/>
+                <w:lang w:val="en-US"/>
+              </w:rPr>
+            </w:pPr>
+          </w:p>
+        </w:tc>
+        <w:tc>
+          <w:tcPr>
+            <w:tcW w:w="512" w:type="dxa"/>
+          </w:tcPr>
+          <w:p>
+            <w:pPr>
+              <w:rPr>
+                <w:color w:val="FF0000"/>
+                <w:lang w:val="en-US"/>
+              </w:rPr>
+            </w:pPr>
+          </w:p>
+        </w:tc>
+        <w:tc>
+          <w:tcPr>
+            <w:tcW w:w="512" w:type="dxa"/>
+          </w:tcPr>
+          <w:p>
+            <w:pPr>
+              <w:rPr>
+                <w:color w:val="FF0000"/>
+                <w:lang w:val="en-US"/>
+              </w:rPr>
+            </w:pPr>
+          </w:p>
+        </w:tc>
+        <w:tc>
+          <w:tcPr>
+            <w:tcW w:w="512" w:type="dxa"/>
+          </w:tcPr>
+          <w:p>
+            <w:pPr>
+              <w:rPr>
+                <w:color w:val="FF0000"/>
+                <w:lang w:val="en-US"/>
+              </w:rPr>
+            </w:pPr>
+          </w:p>
+        </w:tc>
+        <w:tc>
+          <w:tcPr>
+            <w:tcW w:w="512" w:type="dxa"/>
+          </w:tcPr>
+          <w:p>
+            <w:pPr>
+              <w:rPr>
+                <w:color w:val="FF0000"/>
+                <w:lang w:val="en-US"/>
+              </w:rPr>
+            </w:pPr>
+          </w:p>
+        </w:tc>
+        <w:tc>
+          <w:tcPr>
+            <w:tcW w:w="512" w:type="dxa"/>
+          </w:tcPr>
+          <w:p>
+            <w:pPr>
+              <w:rPr>
+                <w:color w:val="FF0000"/>
+                <w:lang w:val="en-US"/>
+              </w:rPr>
+            </w:pPr>
+          </w:p>
+        </w:tc>
+        <w:tc>
+          <w:tcPr>
+            <w:tcW w:w="512" w:type="dxa"/>
+          </w:tcPr>
+          <w:p>
+            <w:pPr>
+              <w:rPr>
+                <w:color w:val="FF0000"/>
+                <w:lang w:val="en-US"/>
+              </w:rPr>
+            </w:pPr>
+          </w:p>
+        </w:tc>
+        <w:tc>
+          <w:tcPr>
+            <w:tcW w:w="512" w:type="dxa"/>
+          </w:tcPr>
+          <w:p>
+            <w:pPr>
+              <w:rPr>
+                <w:color w:val="FF0000"/>
+                <w:lang w:val="en-US"/>
+              </w:rPr>
+            </w:pPr>
+          </w:p>
+        </w:tc>
+        <w:tc>
+          <w:tcPr>
+            <w:tcW w:w="512" w:type="dxa"/>
+          </w:tcPr>
+          <w:p>
+            <w:pPr>
+              <w:rPr>
+                <w:color w:val="FF0000"/>
+                <w:lang w:val="en-US"/>
+              </w:rPr>
+            </w:pPr>
+          </w:p>
+        </w:tc>
+        <w:tc>
+          <w:tcPr>
+            <w:tcW w:w="512" w:type="dxa"/>
+          </w:tcPr>
+          <w:p>
+            <w:pPr>
+              <w:rPr>
+                <w:color w:val="FF0000"/>
+                <w:lang w:val="en-US"/>
+              </w:rPr>
+            </w:pPr>
+          </w:p>
+        </w:tc>
+        <w:tc>
+          <w:tcPr>
+            <w:tcW w:w="512" w:type="dxa"/>
+          </w:tcPr>
+          <w:p>
+            <w:pPr>
+              <w:rPr>
+                <w:color w:val="FF0000"/>
+                <w:lang w:val="en-US"/>
+              </w:rPr>
+            </w:pPr>
+          </w:p>
+        </w:tc>
+        <w:tc>
+          <w:tcPr>
+            <w:tcW w:w="512" w:type="dxa"/>
+          </w:tcPr>
+          <w:p>
+            <w:pPr>
+              <w:rPr>
+                <w:color w:val="FF0000"/>
+                <w:lang w:val="en-US"/>
+              </w:rPr>
+            </w:pPr>
+          </w:p>
+        </w:tc>
+        <w:tc>
+          <w:tcPr>
+            <w:tcW w:w="512" w:type="dxa"/>
+          </w:tcPr>
+          <w:p>
+            <w:pPr>
+              <w:rPr>
+                <w:color w:val="FF0000"/>
+                <w:lang w:val="en-US"/>
+              </w:rPr>
+            </w:pPr>
+          </w:p>
+        </w:tc>
+        <w:tc>
+          <w:tcPr>
+            <w:tcW w:w="512" w:type="dxa"/>
+          </w:tcPr>
+          <w:p>
+            <w:pPr>
+              <w:rPr>
+                <w:color w:val="FF0000"/>
+                <w:lang w:val="en-US"/>
+              </w:rPr>
+            </w:pPr>
+          </w:p>
+        </w:tc>
+        <w:tc>
+          <w:tcPr>
+            <w:tcW w:w="512" w:type="dxa"/>
+          </w:tcPr>
+          <w:p>
+            <w:pPr>
+              <w:rPr>
+                <w:color w:val="FF0000"/>
                 <w:lang w:val="en-US"/>
               </w:rPr>
             </w:pPr>
@@ -2302,11 +2498,13 @@
           <w:p>
             <w:pPr>
               <w:rPr>
-                <w:lang w:val="en-US"/>
-              </w:rPr>
-            </w:pPr>
-            <w:r>
-              <w:rPr>
+                <w:color w:val="FF0000"/>
+                <w:lang w:val="en-US"/>
+              </w:rPr>
+            </w:pPr>
+            <w:r>
+              <w:rPr>
+                <w:color w:val="FF0000"/>
                 <w:lang w:val="en-US"/>
               </w:rPr>
               <w:t>I</w:t>
@@ -2320,11 +2518,13 @@
           <w:p>
             <w:pPr>
               <w:rPr>
-                <w:lang w:val="en-US"/>
-              </w:rPr>
-            </w:pPr>
-            <w:r>
-              <w:rPr>
+                <w:color w:val="FF0000"/>
+                <w:lang w:val="en-US"/>
+              </w:rPr>
+            </w:pPr>
+            <w:r>
+              <w:rPr>
+                <w:color w:val="FF0000"/>
                 <w:lang w:val="en-US"/>
               </w:rPr>
               <w:t>I</w:t>
@@ -2338,11 +2538,13 @@
           <w:p>
             <w:pPr>
               <w:rPr>
-                <w:lang w:val="en-US"/>
-              </w:rPr>
-            </w:pPr>
-            <w:r>
-              <w:rPr>
+                <w:color w:val="FF0000"/>
+                <w:lang w:val="en-US"/>
+              </w:rPr>
+            </w:pPr>
+            <w:r>
+              <w:rPr>
+                <w:color w:val="FF0000"/>
                 <w:lang w:val="en-US"/>
               </w:rPr>
               <w:t>I</w:t>
@@ -2356,174 +2558,189 @@
           <w:p>
             <w:pPr>
               <w:rPr>
-                <w:lang w:val="en-US"/>
-              </w:rPr>
-            </w:pPr>
-          </w:p>
-        </w:tc>
-        <w:tc>
-          <w:tcPr>
-            <w:tcW w:w="512" w:type="dxa"/>
-          </w:tcPr>
-          <w:p>
-            <w:pPr>
-              <w:rPr>
-                <w:lang w:val="en-US"/>
-              </w:rPr>
-            </w:pPr>
-          </w:p>
-        </w:tc>
-        <w:tc>
-          <w:tcPr>
-            <w:tcW w:w="512" w:type="dxa"/>
-          </w:tcPr>
-          <w:p>
-            <w:pPr>
-              <w:rPr>
-                <w:lang w:val="en-US"/>
-              </w:rPr>
-            </w:pPr>
-          </w:p>
-        </w:tc>
-        <w:tc>
-          <w:tcPr>
-            <w:tcW w:w="512" w:type="dxa"/>
-          </w:tcPr>
-          <w:p>
-            <w:pPr>
-              <w:rPr>
-                <w:lang w:val="en-US"/>
-              </w:rPr>
-            </w:pPr>
-          </w:p>
-        </w:tc>
-        <w:tc>
-          <w:tcPr>
-            <w:tcW w:w="512" w:type="dxa"/>
-          </w:tcPr>
-          <w:p>
-            <w:pPr>
-              <w:rPr>
-                <w:lang w:val="en-US"/>
-              </w:rPr>
-            </w:pPr>
-          </w:p>
-        </w:tc>
-        <w:tc>
-          <w:tcPr>
-            <w:tcW w:w="512" w:type="dxa"/>
-          </w:tcPr>
-          <w:p>
-            <w:pPr>
-              <w:rPr>
-                <w:lang w:val="en-US"/>
-              </w:rPr>
-            </w:pPr>
-          </w:p>
-        </w:tc>
-        <w:tc>
-          <w:tcPr>
-            <w:tcW w:w="512" w:type="dxa"/>
-          </w:tcPr>
-          <w:p>
-            <w:pPr>
-              <w:rPr>
-                <w:lang w:val="en-US"/>
-              </w:rPr>
-            </w:pPr>
-          </w:p>
-        </w:tc>
-        <w:tc>
-          <w:tcPr>
-            <w:tcW w:w="512" w:type="dxa"/>
-          </w:tcPr>
-          <w:p>
-            <w:pPr>
-              <w:rPr>
-                <w:lang w:val="en-US"/>
-              </w:rPr>
-            </w:pPr>
-          </w:p>
-        </w:tc>
-        <w:tc>
-          <w:tcPr>
-            <w:tcW w:w="512" w:type="dxa"/>
-          </w:tcPr>
-          <w:p>
-            <w:pPr>
-              <w:rPr>
-                <w:lang w:val="en-US"/>
-              </w:rPr>
-            </w:pPr>
-          </w:p>
-        </w:tc>
-        <w:tc>
-          <w:tcPr>
-            <w:tcW w:w="512" w:type="dxa"/>
-          </w:tcPr>
-          <w:p>
-            <w:pPr>
-              <w:rPr>
-                <w:lang w:val="en-US"/>
-              </w:rPr>
-            </w:pPr>
-          </w:p>
-        </w:tc>
-        <w:tc>
-          <w:tcPr>
-            <w:tcW w:w="512" w:type="dxa"/>
-          </w:tcPr>
-          <w:p>
-            <w:pPr>
-              <w:rPr>
-                <w:lang w:val="en-US"/>
-              </w:rPr>
-            </w:pPr>
-          </w:p>
-        </w:tc>
-        <w:tc>
-          <w:tcPr>
-            <w:tcW w:w="512" w:type="dxa"/>
-          </w:tcPr>
-          <w:p>
-            <w:pPr>
-              <w:rPr>
-                <w:lang w:val="en-US"/>
-              </w:rPr>
-            </w:pPr>
-          </w:p>
-        </w:tc>
-        <w:tc>
-          <w:tcPr>
-            <w:tcW w:w="512" w:type="dxa"/>
-          </w:tcPr>
-          <w:p>
-            <w:pPr>
-              <w:rPr>
-                <w:lang w:val="en-US"/>
-              </w:rPr>
-            </w:pPr>
-          </w:p>
-        </w:tc>
-        <w:tc>
-          <w:tcPr>
-            <w:tcW w:w="512" w:type="dxa"/>
-          </w:tcPr>
-          <w:p>
-            <w:pPr>
-              <w:rPr>
-                <w:lang w:val="en-US"/>
-              </w:rPr>
-            </w:pPr>
-          </w:p>
-        </w:tc>
-        <w:tc>
-          <w:tcPr>
-            <w:tcW w:w="512" w:type="dxa"/>
-          </w:tcPr>
-          <w:p>
-            <w:pPr>
-              <w:rPr>
+                <w:color w:val="FF0000"/>
+                <w:lang w:val="en-US"/>
+              </w:rPr>
+            </w:pPr>
+          </w:p>
+        </w:tc>
+        <w:tc>
+          <w:tcPr>
+            <w:tcW w:w="512" w:type="dxa"/>
+          </w:tcPr>
+          <w:p>
+            <w:pPr>
+              <w:rPr>
+                <w:color w:val="FF0000"/>
+                <w:lang w:val="en-US"/>
+              </w:rPr>
+            </w:pPr>
+          </w:p>
+        </w:tc>
+        <w:tc>
+          <w:tcPr>
+            <w:tcW w:w="512" w:type="dxa"/>
+          </w:tcPr>
+          <w:p>
+            <w:pPr>
+              <w:rPr>
+                <w:color w:val="FF0000"/>
+                <w:lang w:val="en-US"/>
+              </w:rPr>
+            </w:pPr>
+          </w:p>
+        </w:tc>
+        <w:tc>
+          <w:tcPr>
+            <w:tcW w:w="512" w:type="dxa"/>
+          </w:tcPr>
+          <w:p>
+            <w:pPr>
+              <w:rPr>
+                <w:color w:val="FF0000"/>
+                <w:lang w:val="en-US"/>
+              </w:rPr>
+            </w:pPr>
+          </w:p>
+        </w:tc>
+        <w:tc>
+          <w:tcPr>
+            <w:tcW w:w="512" w:type="dxa"/>
+          </w:tcPr>
+          <w:p>
+            <w:pPr>
+              <w:rPr>
+                <w:color w:val="FF0000"/>
+                <w:lang w:val="en-US"/>
+              </w:rPr>
+            </w:pPr>
+          </w:p>
+        </w:tc>
+        <w:tc>
+          <w:tcPr>
+            <w:tcW w:w="512" w:type="dxa"/>
+          </w:tcPr>
+          <w:p>
+            <w:pPr>
+              <w:rPr>
+                <w:color w:val="FF0000"/>
+                <w:lang w:val="en-US"/>
+              </w:rPr>
+            </w:pPr>
+          </w:p>
+        </w:tc>
+        <w:tc>
+          <w:tcPr>
+            <w:tcW w:w="512" w:type="dxa"/>
+          </w:tcPr>
+          <w:p>
+            <w:pPr>
+              <w:rPr>
+                <w:color w:val="FF0000"/>
+                <w:lang w:val="en-US"/>
+              </w:rPr>
+            </w:pPr>
+          </w:p>
+        </w:tc>
+        <w:tc>
+          <w:tcPr>
+            <w:tcW w:w="512" w:type="dxa"/>
+          </w:tcPr>
+          <w:p>
+            <w:pPr>
+              <w:rPr>
+                <w:color w:val="FF0000"/>
+                <w:lang w:val="en-US"/>
+              </w:rPr>
+            </w:pPr>
+          </w:p>
+        </w:tc>
+        <w:tc>
+          <w:tcPr>
+            <w:tcW w:w="512" w:type="dxa"/>
+          </w:tcPr>
+          <w:p>
+            <w:pPr>
+              <w:rPr>
+                <w:color w:val="FF0000"/>
+                <w:lang w:val="en-US"/>
+              </w:rPr>
+            </w:pPr>
+          </w:p>
+        </w:tc>
+        <w:tc>
+          <w:tcPr>
+            <w:tcW w:w="512" w:type="dxa"/>
+          </w:tcPr>
+          <w:p>
+            <w:pPr>
+              <w:rPr>
+                <w:color w:val="FF0000"/>
+                <w:lang w:val="en-US"/>
+              </w:rPr>
+            </w:pPr>
+          </w:p>
+        </w:tc>
+        <w:tc>
+          <w:tcPr>
+            <w:tcW w:w="512" w:type="dxa"/>
+          </w:tcPr>
+          <w:p>
+            <w:pPr>
+              <w:rPr>
+                <w:color w:val="FF0000"/>
+                <w:lang w:val="en-US"/>
+              </w:rPr>
+            </w:pPr>
+          </w:p>
+        </w:tc>
+        <w:tc>
+          <w:tcPr>
+            <w:tcW w:w="512" w:type="dxa"/>
+          </w:tcPr>
+          <w:p>
+            <w:pPr>
+              <w:rPr>
+                <w:color w:val="FF0000"/>
+                <w:lang w:val="en-US"/>
+              </w:rPr>
+            </w:pPr>
+          </w:p>
+        </w:tc>
+        <w:tc>
+          <w:tcPr>
+            <w:tcW w:w="512" w:type="dxa"/>
+          </w:tcPr>
+          <w:p>
+            <w:pPr>
+              <w:rPr>
+                <w:color w:val="FF0000"/>
+                <w:lang w:val="en-US"/>
+              </w:rPr>
+            </w:pPr>
+          </w:p>
+        </w:tc>
+        <w:tc>
+          <w:tcPr>
+            <w:tcW w:w="512" w:type="dxa"/>
+          </w:tcPr>
+          <w:p>
+            <w:pPr>
+              <w:rPr>
+                <w:color w:val="FF0000"/>
+                <w:lang w:val="en-US"/>
+              </w:rPr>
+            </w:pPr>
+          </w:p>
+        </w:tc>
+        <w:tc>
+          <w:tcPr>
+            <w:tcW w:w="512" w:type="dxa"/>
+          </w:tcPr>
+          <w:p>
+            <w:pPr>
+              <w:rPr>
+                <w:color w:val="FF0000"/>
                 <w:lang w:val="en-US"/>
               </w:rPr>
             </w:pPr>
@@ -2538,13 +2755,16 @@
           <w:p>
             <w:pPr>
               <w:rPr>
-                <w:lang w:val="en-US"/>
-              </w:rPr>
-            </w:pPr>
-            <w:r>
-              <w:rPr>
-                <w:lang w:val="en-US"/>
-              </w:rPr>
+                <w:color w:val="FF0000"/>
+                <w:lang w:val="en-US"/>
+              </w:rPr>
+            </w:pPr>
+            <w:r>
+              <w:rPr>
+                <w:color w:val="FF0000"/>
+                <w:lang w:val="en-US"/>
+              </w:rPr>
+              <w:lastRenderedPageBreak/>
               <w:t>I</w:t>
             </w:r>
           </w:p>
@@ -2556,11 +2776,13 @@
           <w:p>
             <w:pPr>
               <w:rPr>
-                <w:lang w:val="en-US"/>
-              </w:rPr>
-            </w:pPr>
-            <w:r>
-              <w:rPr>
+                <w:color w:val="FF0000"/>
+                <w:lang w:val="en-US"/>
+              </w:rPr>
+            </w:pPr>
+            <w:r>
+              <w:rPr>
+                <w:color w:val="FF0000"/>
                 <w:lang w:val="en-US"/>
               </w:rPr>
               <w:t>I</w:t>
@@ -2574,11 +2796,13 @@
           <w:p>
             <w:pPr>
               <w:rPr>
-                <w:lang w:val="en-US"/>
-              </w:rPr>
-            </w:pPr>
-            <w:r>
-              <w:rPr>
+                <w:color w:val="FF0000"/>
+                <w:lang w:val="en-US"/>
+              </w:rPr>
+            </w:pPr>
+            <w:r>
+              <w:rPr>
+                <w:color w:val="FF0000"/>
                 <w:lang w:val="en-US"/>
               </w:rPr>
               <w:t>I</w:t>
@@ -2592,11 +2816,13 @@
           <w:p>
             <w:pPr>
               <w:rPr>
-                <w:lang w:val="en-US"/>
-              </w:rPr>
-            </w:pPr>
-            <w:r>
-              <w:rPr>
+                <w:color w:val="FF0000"/>
+                <w:lang w:val="en-US"/>
+              </w:rPr>
+            </w:pPr>
+            <w:r>
+              <w:rPr>
+                <w:color w:val="FF0000"/>
                 <w:lang w:val="en-US"/>
               </w:rPr>
               <w:t>I</w:t>
@@ -2610,162 +2836,176 @@
           <w:p>
             <w:pPr>
               <w:rPr>
-                <w:lang w:val="en-US"/>
-              </w:rPr>
-            </w:pPr>
-          </w:p>
-        </w:tc>
-        <w:tc>
-          <w:tcPr>
-            <w:tcW w:w="512" w:type="dxa"/>
-          </w:tcPr>
-          <w:p>
-            <w:pPr>
-              <w:rPr>
-                <w:lang w:val="en-US"/>
-              </w:rPr>
-            </w:pPr>
-          </w:p>
-        </w:tc>
-        <w:tc>
-          <w:tcPr>
-            <w:tcW w:w="512" w:type="dxa"/>
-          </w:tcPr>
-          <w:p>
-            <w:pPr>
-              <w:rPr>
-                <w:lang w:val="en-US"/>
-              </w:rPr>
-            </w:pPr>
-          </w:p>
-        </w:tc>
-        <w:tc>
-          <w:tcPr>
-            <w:tcW w:w="512" w:type="dxa"/>
-          </w:tcPr>
-          <w:p>
-            <w:pPr>
-              <w:rPr>
-                <w:lang w:val="en-US"/>
-              </w:rPr>
-            </w:pPr>
-          </w:p>
-        </w:tc>
-        <w:tc>
-          <w:tcPr>
-            <w:tcW w:w="512" w:type="dxa"/>
-          </w:tcPr>
-          <w:p>
-            <w:pPr>
-              <w:rPr>
-                <w:lang w:val="en-US"/>
-              </w:rPr>
-            </w:pPr>
-          </w:p>
-        </w:tc>
-        <w:tc>
-          <w:tcPr>
-            <w:tcW w:w="512" w:type="dxa"/>
-          </w:tcPr>
-          <w:p>
-            <w:pPr>
-              <w:rPr>
-                <w:lang w:val="en-US"/>
-              </w:rPr>
-            </w:pPr>
-          </w:p>
-        </w:tc>
-        <w:tc>
-          <w:tcPr>
-            <w:tcW w:w="512" w:type="dxa"/>
-          </w:tcPr>
-          <w:p>
-            <w:pPr>
-              <w:rPr>
-                <w:lang w:val="en-US"/>
-              </w:rPr>
-            </w:pPr>
-          </w:p>
-        </w:tc>
-        <w:tc>
-          <w:tcPr>
-            <w:tcW w:w="512" w:type="dxa"/>
-          </w:tcPr>
-          <w:p>
-            <w:pPr>
-              <w:rPr>
-                <w:lang w:val="en-US"/>
-              </w:rPr>
-            </w:pPr>
-          </w:p>
-        </w:tc>
-        <w:tc>
-          <w:tcPr>
-            <w:tcW w:w="512" w:type="dxa"/>
-          </w:tcPr>
-          <w:p>
-            <w:pPr>
-              <w:rPr>
-                <w:lang w:val="en-US"/>
-              </w:rPr>
-            </w:pPr>
-          </w:p>
-        </w:tc>
-        <w:tc>
-          <w:tcPr>
-            <w:tcW w:w="512" w:type="dxa"/>
-          </w:tcPr>
-          <w:p>
-            <w:pPr>
-              <w:rPr>
-                <w:lang w:val="en-US"/>
-              </w:rPr>
-            </w:pPr>
-          </w:p>
-        </w:tc>
-        <w:tc>
-          <w:tcPr>
-            <w:tcW w:w="512" w:type="dxa"/>
-          </w:tcPr>
-          <w:p>
-            <w:pPr>
-              <w:rPr>
-                <w:lang w:val="en-US"/>
-              </w:rPr>
-            </w:pPr>
-          </w:p>
-        </w:tc>
-        <w:tc>
-          <w:tcPr>
-            <w:tcW w:w="512" w:type="dxa"/>
-          </w:tcPr>
-          <w:p>
-            <w:pPr>
-              <w:rPr>
-                <w:lang w:val="en-US"/>
-              </w:rPr>
-            </w:pPr>
-          </w:p>
-        </w:tc>
-        <w:tc>
-          <w:tcPr>
-            <w:tcW w:w="512" w:type="dxa"/>
-          </w:tcPr>
-          <w:p>
-            <w:pPr>
-              <w:rPr>
-                <w:lang w:val="en-US"/>
-              </w:rPr>
-            </w:pPr>
-          </w:p>
-        </w:tc>
-        <w:tc>
-          <w:tcPr>
-            <w:tcW w:w="512" w:type="dxa"/>
-          </w:tcPr>
-          <w:p>
-            <w:pPr>
-              <w:rPr>
+                <w:color w:val="FF0000"/>
+                <w:lang w:val="en-US"/>
+              </w:rPr>
+            </w:pPr>
+          </w:p>
+        </w:tc>
+        <w:tc>
+          <w:tcPr>
+            <w:tcW w:w="512" w:type="dxa"/>
+          </w:tcPr>
+          <w:p>
+            <w:pPr>
+              <w:rPr>
+                <w:color w:val="FF0000"/>
+                <w:lang w:val="en-US"/>
+              </w:rPr>
+            </w:pPr>
+          </w:p>
+        </w:tc>
+        <w:tc>
+          <w:tcPr>
+            <w:tcW w:w="512" w:type="dxa"/>
+          </w:tcPr>
+          <w:p>
+            <w:pPr>
+              <w:rPr>
+                <w:color w:val="FF0000"/>
+                <w:lang w:val="en-US"/>
+              </w:rPr>
+            </w:pPr>
+          </w:p>
+        </w:tc>
+        <w:tc>
+          <w:tcPr>
+            <w:tcW w:w="512" w:type="dxa"/>
+          </w:tcPr>
+          <w:p>
+            <w:pPr>
+              <w:rPr>
+                <w:color w:val="FF0000"/>
+                <w:lang w:val="en-US"/>
+              </w:rPr>
+            </w:pPr>
+          </w:p>
+        </w:tc>
+        <w:tc>
+          <w:tcPr>
+            <w:tcW w:w="512" w:type="dxa"/>
+          </w:tcPr>
+          <w:p>
+            <w:pPr>
+              <w:rPr>
+                <w:color w:val="FF0000"/>
+                <w:lang w:val="en-US"/>
+              </w:rPr>
+            </w:pPr>
+          </w:p>
+        </w:tc>
+        <w:tc>
+          <w:tcPr>
+            <w:tcW w:w="512" w:type="dxa"/>
+          </w:tcPr>
+          <w:p>
+            <w:pPr>
+              <w:rPr>
+                <w:color w:val="FF0000"/>
+                <w:lang w:val="en-US"/>
+              </w:rPr>
+            </w:pPr>
+          </w:p>
+        </w:tc>
+        <w:tc>
+          <w:tcPr>
+            <w:tcW w:w="512" w:type="dxa"/>
+          </w:tcPr>
+          <w:p>
+            <w:pPr>
+              <w:rPr>
+                <w:color w:val="FF0000"/>
+                <w:lang w:val="en-US"/>
+              </w:rPr>
+            </w:pPr>
+          </w:p>
+        </w:tc>
+        <w:tc>
+          <w:tcPr>
+            <w:tcW w:w="512" w:type="dxa"/>
+          </w:tcPr>
+          <w:p>
+            <w:pPr>
+              <w:rPr>
+                <w:color w:val="FF0000"/>
+                <w:lang w:val="en-US"/>
+              </w:rPr>
+            </w:pPr>
+          </w:p>
+        </w:tc>
+        <w:tc>
+          <w:tcPr>
+            <w:tcW w:w="512" w:type="dxa"/>
+          </w:tcPr>
+          <w:p>
+            <w:pPr>
+              <w:rPr>
+                <w:color w:val="FF0000"/>
+                <w:lang w:val="en-US"/>
+              </w:rPr>
+            </w:pPr>
+          </w:p>
+        </w:tc>
+        <w:tc>
+          <w:tcPr>
+            <w:tcW w:w="512" w:type="dxa"/>
+          </w:tcPr>
+          <w:p>
+            <w:pPr>
+              <w:rPr>
+                <w:color w:val="FF0000"/>
+                <w:lang w:val="en-US"/>
+              </w:rPr>
+            </w:pPr>
+          </w:p>
+        </w:tc>
+        <w:tc>
+          <w:tcPr>
+            <w:tcW w:w="512" w:type="dxa"/>
+          </w:tcPr>
+          <w:p>
+            <w:pPr>
+              <w:rPr>
+                <w:color w:val="FF0000"/>
+                <w:lang w:val="en-US"/>
+              </w:rPr>
+            </w:pPr>
+          </w:p>
+        </w:tc>
+        <w:tc>
+          <w:tcPr>
+            <w:tcW w:w="512" w:type="dxa"/>
+          </w:tcPr>
+          <w:p>
+            <w:pPr>
+              <w:rPr>
+                <w:color w:val="FF0000"/>
+                <w:lang w:val="en-US"/>
+              </w:rPr>
+            </w:pPr>
+          </w:p>
+        </w:tc>
+        <w:tc>
+          <w:tcPr>
+            <w:tcW w:w="512" w:type="dxa"/>
+          </w:tcPr>
+          <w:p>
+            <w:pPr>
+              <w:rPr>
+                <w:color w:val="FF0000"/>
+                <w:lang w:val="en-US"/>
+              </w:rPr>
+            </w:pPr>
+          </w:p>
+        </w:tc>
+        <w:tc>
+          <w:tcPr>
+            <w:tcW w:w="512" w:type="dxa"/>
+          </w:tcPr>
+          <w:p>
+            <w:pPr>
+              <w:rPr>
+                <w:color w:val="FF0000"/>
                 <w:lang w:val="en-US"/>
               </w:rPr>
             </w:pPr>
@@ -2801,11 +3041,13 @@
           <w:p>
             <w:pPr>
               <w:rPr>
-                <w:lang w:val="en-US"/>
-              </w:rPr>
-            </w:pPr>
-            <w:r>
-              <w:rPr>
+                <w:color w:val="FF0000"/>
+                <w:lang w:val="en-US"/>
+              </w:rPr>
+            </w:pPr>
+            <w:r>
+              <w:rPr>
+                <w:color w:val="FF0000"/>
                 <w:lang w:val="en-US"/>
               </w:rPr>
               <w:t>I</w:t>
@@ -2819,11 +3061,13 @@
           <w:p>
             <w:pPr>
               <w:rPr>
-                <w:lang w:val="en-US"/>
-              </w:rPr>
-            </w:pPr>
-            <w:r>
-              <w:rPr>
+                <w:color w:val="FF0000"/>
+                <w:lang w:val="en-US"/>
+              </w:rPr>
+            </w:pPr>
+            <w:r>
+              <w:rPr>
+                <w:color w:val="FF0000"/>
                 <w:lang w:val="en-US"/>
               </w:rPr>
               <w:t>I</w:t>
@@ -2837,11 +3081,13 @@
           <w:p>
             <w:pPr>
               <w:rPr>
-                <w:lang w:val="en-US"/>
-              </w:rPr>
-            </w:pPr>
-            <w:r>
-              <w:rPr>
+                <w:color w:val="FF0000"/>
+                <w:lang w:val="en-US"/>
+              </w:rPr>
+            </w:pPr>
+            <w:r>
+              <w:rPr>
+                <w:color w:val="FF0000"/>
                 <w:lang w:val="en-US"/>
               </w:rPr>
               <w:t>I</w:t>
@@ -2855,162 +3101,176 @@
           <w:p>
             <w:pPr>
               <w:rPr>
-                <w:lang w:val="en-US"/>
-              </w:rPr>
-            </w:pPr>
-          </w:p>
-        </w:tc>
-        <w:tc>
-          <w:tcPr>
-            <w:tcW w:w="512" w:type="dxa"/>
-          </w:tcPr>
-          <w:p>
-            <w:pPr>
-              <w:rPr>
-                <w:lang w:val="en-US"/>
-              </w:rPr>
-            </w:pPr>
-          </w:p>
-        </w:tc>
-        <w:tc>
-          <w:tcPr>
-            <w:tcW w:w="512" w:type="dxa"/>
-          </w:tcPr>
-          <w:p>
-            <w:pPr>
-              <w:rPr>
-                <w:lang w:val="en-US"/>
-              </w:rPr>
-            </w:pPr>
-          </w:p>
-        </w:tc>
-        <w:tc>
-          <w:tcPr>
-            <w:tcW w:w="512" w:type="dxa"/>
-          </w:tcPr>
-          <w:p>
-            <w:pPr>
-              <w:rPr>
-                <w:lang w:val="en-US"/>
-              </w:rPr>
-            </w:pPr>
-          </w:p>
-        </w:tc>
-        <w:tc>
-          <w:tcPr>
-            <w:tcW w:w="512" w:type="dxa"/>
-          </w:tcPr>
-          <w:p>
-            <w:pPr>
-              <w:rPr>
-                <w:lang w:val="en-US"/>
-              </w:rPr>
-            </w:pPr>
-          </w:p>
-        </w:tc>
-        <w:tc>
-          <w:tcPr>
-            <w:tcW w:w="512" w:type="dxa"/>
-          </w:tcPr>
-          <w:p>
-            <w:pPr>
-              <w:rPr>
-                <w:lang w:val="en-US"/>
-              </w:rPr>
-            </w:pPr>
-          </w:p>
-        </w:tc>
-        <w:tc>
-          <w:tcPr>
-            <w:tcW w:w="512" w:type="dxa"/>
-          </w:tcPr>
-          <w:p>
-            <w:pPr>
-              <w:rPr>
-                <w:lang w:val="en-US"/>
-              </w:rPr>
-            </w:pPr>
-          </w:p>
-        </w:tc>
-        <w:tc>
-          <w:tcPr>
-            <w:tcW w:w="512" w:type="dxa"/>
-          </w:tcPr>
-          <w:p>
-            <w:pPr>
-              <w:rPr>
-                <w:lang w:val="en-US"/>
-              </w:rPr>
-            </w:pPr>
-          </w:p>
-        </w:tc>
-        <w:tc>
-          <w:tcPr>
-            <w:tcW w:w="512" w:type="dxa"/>
-          </w:tcPr>
-          <w:p>
-            <w:pPr>
-              <w:rPr>
-                <w:lang w:val="en-US"/>
-              </w:rPr>
-            </w:pPr>
-          </w:p>
-        </w:tc>
-        <w:tc>
-          <w:tcPr>
-            <w:tcW w:w="512" w:type="dxa"/>
-          </w:tcPr>
-          <w:p>
-            <w:pPr>
-              <w:rPr>
-                <w:lang w:val="en-US"/>
-              </w:rPr>
-            </w:pPr>
-          </w:p>
-        </w:tc>
-        <w:tc>
-          <w:tcPr>
-            <w:tcW w:w="512" w:type="dxa"/>
-          </w:tcPr>
-          <w:p>
-            <w:pPr>
-              <w:rPr>
-                <w:lang w:val="en-US"/>
-              </w:rPr>
-            </w:pPr>
-          </w:p>
-        </w:tc>
-        <w:tc>
-          <w:tcPr>
-            <w:tcW w:w="512" w:type="dxa"/>
-          </w:tcPr>
-          <w:p>
-            <w:pPr>
-              <w:rPr>
-                <w:lang w:val="en-US"/>
-              </w:rPr>
-            </w:pPr>
-          </w:p>
-        </w:tc>
-        <w:tc>
-          <w:tcPr>
-            <w:tcW w:w="512" w:type="dxa"/>
-          </w:tcPr>
-          <w:p>
-            <w:pPr>
-              <w:rPr>
-                <w:lang w:val="en-US"/>
-              </w:rPr>
-            </w:pPr>
-          </w:p>
-        </w:tc>
-        <w:tc>
-          <w:tcPr>
-            <w:tcW w:w="512" w:type="dxa"/>
-          </w:tcPr>
-          <w:p>
-            <w:pPr>
-              <w:rPr>
+                <w:color w:val="FF0000"/>
+                <w:lang w:val="en-US"/>
+              </w:rPr>
+            </w:pPr>
+          </w:p>
+        </w:tc>
+        <w:tc>
+          <w:tcPr>
+            <w:tcW w:w="512" w:type="dxa"/>
+          </w:tcPr>
+          <w:p>
+            <w:pPr>
+              <w:rPr>
+                <w:color w:val="FF0000"/>
+                <w:lang w:val="en-US"/>
+              </w:rPr>
+            </w:pPr>
+          </w:p>
+        </w:tc>
+        <w:tc>
+          <w:tcPr>
+            <w:tcW w:w="512" w:type="dxa"/>
+          </w:tcPr>
+          <w:p>
+            <w:pPr>
+              <w:rPr>
+                <w:color w:val="FF0000"/>
+                <w:lang w:val="en-US"/>
+              </w:rPr>
+            </w:pPr>
+          </w:p>
+        </w:tc>
+        <w:tc>
+          <w:tcPr>
+            <w:tcW w:w="512" w:type="dxa"/>
+          </w:tcPr>
+          <w:p>
+            <w:pPr>
+              <w:rPr>
+                <w:color w:val="FF0000"/>
+                <w:lang w:val="en-US"/>
+              </w:rPr>
+            </w:pPr>
+          </w:p>
+        </w:tc>
+        <w:tc>
+          <w:tcPr>
+            <w:tcW w:w="512" w:type="dxa"/>
+          </w:tcPr>
+          <w:p>
+            <w:pPr>
+              <w:rPr>
+                <w:color w:val="FF0000"/>
+                <w:lang w:val="en-US"/>
+              </w:rPr>
+            </w:pPr>
+          </w:p>
+        </w:tc>
+        <w:tc>
+          <w:tcPr>
+            <w:tcW w:w="512" w:type="dxa"/>
+          </w:tcPr>
+          <w:p>
+            <w:pPr>
+              <w:rPr>
+                <w:color w:val="FF0000"/>
+                <w:lang w:val="en-US"/>
+              </w:rPr>
+            </w:pPr>
+          </w:p>
+        </w:tc>
+        <w:tc>
+          <w:tcPr>
+            <w:tcW w:w="512" w:type="dxa"/>
+          </w:tcPr>
+          <w:p>
+            <w:pPr>
+              <w:rPr>
+                <w:color w:val="FF0000"/>
+                <w:lang w:val="en-US"/>
+              </w:rPr>
+            </w:pPr>
+          </w:p>
+        </w:tc>
+        <w:tc>
+          <w:tcPr>
+            <w:tcW w:w="512" w:type="dxa"/>
+          </w:tcPr>
+          <w:p>
+            <w:pPr>
+              <w:rPr>
+                <w:color w:val="FF0000"/>
+                <w:lang w:val="en-US"/>
+              </w:rPr>
+            </w:pPr>
+          </w:p>
+        </w:tc>
+        <w:tc>
+          <w:tcPr>
+            <w:tcW w:w="512" w:type="dxa"/>
+          </w:tcPr>
+          <w:p>
+            <w:pPr>
+              <w:rPr>
+                <w:color w:val="FF0000"/>
+                <w:lang w:val="en-US"/>
+              </w:rPr>
+            </w:pPr>
+          </w:p>
+        </w:tc>
+        <w:tc>
+          <w:tcPr>
+            <w:tcW w:w="512" w:type="dxa"/>
+          </w:tcPr>
+          <w:p>
+            <w:pPr>
+              <w:rPr>
+                <w:color w:val="FF0000"/>
+                <w:lang w:val="en-US"/>
+              </w:rPr>
+            </w:pPr>
+          </w:p>
+        </w:tc>
+        <w:tc>
+          <w:tcPr>
+            <w:tcW w:w="512" w:type="dxa"/>
+          </w:tcPr>
+          <w:p>
+            <w:pPr>
+              <w:rPr>
+                <w:color w:val="FF0000"/>
+                <w:lang w:val="en-US"/>
+              </w:rPr>
+            </w:pPr>
+          </w:p>
+        </w:tc>
+        <w:tc>
+          <w:tcPr>
+            <w:tcW w:w="512" w:type="dxa"/>
+          </w:tcPr>
+          <w:p>
+            <w:pPr>
+              <w:rPr>
+                <w:color w:val="FF0000"/>
+                <w:lang w:val="en-US"/>
+              </w:rPr>
+            </w:pPr>
+          </w:p>
+        </w:tc>
+        <w:tc>
+          <w:tcPr>
+            <w:tcW w:w="512" w:type="dxa"/>
+          </w:tcPr>
+          <w:p>
+            <w:pPr>
+              <w:rPr>
+                <w:color w:val="FF0000"/>
+                <w:lang w:val="en-US"/>
+              </w:rPr>
+            </w:pPr>
+          </w:p>
+        </w:tc>
+        <w:tc>
+          <w:tcPr>
+            <w:tcW w:w="512" w:type="dxa"/>
+          </w:tcPr>
+          <w:p>
+            <w:pPr>
+              <w:rPr>
+                <w:color w:val="FF0000"/>
                 <w:lang w:val="en-US"/>
               </w:rPr>
             </w:pPr>
@@ -3021,6 +3281,7 @@
     <w:p>
       <w:pPr>
         <w:rPr>
+          <w:color w:val="FF0000"/>
           <w:lang w:val="en-US"/>
         </w:rPr>
       </w:pPr>
@@ -3059,17 +3320,20 @@
           <w:p>
             <w:pPr>
               <w:rPr>
-                <w:lang w:val="en-US"/>
-              </w:rPr>
-            </w:pPr>
-            <w:r>
-              <w:rPr>
+                <w:color w:val="FF0000"/>
+                <w:lang w:val="en-US"/>
+              </w:rPr>
+            </w:pPr>
+            <w:r>
+              <w:rPr>
+                <w:color w:val="FF0000"/>
                 <w:lang w:val="en-US"/>
               </w:rPr>
               <w:t>1</w:t>
             </w:r>
             <w:r>
               <w:rPr>
+                <w:color w:val="FF0000"/>
                 <w:lang w:val="en-US"/>
               </w:rPr>
               <w:t>9</w:t>
@@ -3083,17 +3347,20 @@
           <w:p>
             <w:pPr>
               <w:rPr>
-                <w:lang w:val="en-US"/>
-              </w:rPr>
-            </w:pPr>
-            <w:r>
-              <w:rPr>
+                <w:color w:val="FF0000"/>
+                <w:lang w:val="en-US"/>
+              </w:rPr>
+            </w:pPr>
+            <w:r>
+              <w:rPr>
+                <w:color w:val="FF0000"/>
                 <w:lang w:val="en-US"/>
               </w:rPr>
               <w:t>2</w:t>
             </w:r>
             <w:r>
               <w:rPr>
+                <w:color w:val="FF0000"/>
                 <w:lang w:val="en-US"/>
               </w:rPr>
               <w:t>0</w:t>
@@ -3107,11 +3374,13 @@
           <w:p>
             <w:pPr>
               <w:rPr>
-                <w:lang w:val="en-US"/>
-              </w:rPr>
-            </w:pPr>
-            <w:r>
-              <w:rPr>
+                <w:color w:val="FF0000"/>
+                <w:lang w:val="en-US"/>
+              </w:rPr>
+            </w:pPr>
+            <w:r>
+              <w:rPr>
+                <w:color w:val="FF0000"/>
                 <w:lang w:val="en-US"/>
               </w:rPr>
               <w:t>21</w:t>
@@ -3125,11 +3394,13 @@
           <w:p>
             <w:pPr>
               <w:rPr>
-                <w:lang w:val="en-US"/>
-              </w:rPr>
-            </w:pPr>
-            <w:r>
-              <w:rPr>
+                <w:color w:val="FF0000"/>
+                <w:lang w:val="en-US"/>
+              </w:rPr>
+            </w:pPr>
+            <w:r>
+              <w:rPr>
+                <w:color w:val="FF0000"/>
                 <w:lang w:val="en-US"/>
               </w:rPr>
               <w:t>22</w:t>
@@ -3143,11 +3414,13 @@
           <w:p>
             <w:pPr>
               <w:rPr>
-                <w:lang w:val="en-US"/>
-              </w:rPr>
-            </w:pPr>
-            <w:r>
-              <w:rPr>
+                <w:color w:val="FF0000"/>
+                <w:lang w:val="en-US"/>
+              </w:rPr>
+            </w:pPr>
+            <w:r>
+              <w:rPr>
+                <w:color w:val="FF0000"/>
                 <w:lang w:val="en-US"/>
               </w:rPr>
               <w:t>23</w:t>
@@ -3161,11 +3434,13 @@
           <w:p>
             <w:pPr>
               <w:rPr>
-                <w:lang w:val="en-US"/>
-              </w:rPr>
-            </w:pPr>
-            <w:r>
-              <w:rPr>
+                <w:color w:val="FF0000"/>
+                <w:lang w:val="en-US"/>
+              </w:rPr>
+            </w:pPr>
+            <w:r>
+              <w:rPr>
+                <w:color w:val="FF0000"/>
                 <w:lang w:val="en-US"/>
               </w:rPr>
               <w:t>24</w:t>
@@ -3179,11 +3454,13 @@
           <w:p>
             <w:pPr>
               <w:rPr>
-                <w:lang w:val="en-US"/>
-              </w:rPr>
-            </w:pPr>
-            <w:r>
-              <w:rPr>
+                <w:color w:val="FF0000"/>
+                <w:lang w:val="en-US"/>
+              </w:rPr>
+            </w:pPr>
+            <w:r>
+              <w:rPr>
+                <w:color w:val="FF0000"/>
                 <w:lang w:val="en-US"/>
               </w:rPr>
               <w:t>25</w:t>
@@ -3197,11 +3474,13 @@
           <w:p>
             <w:pPr>
               <w:rPr>
-                <w:lang w:val="en-US"/>
-              </w:rPr>
-            </w:pPr>
-            <w:r>
-              <w:rPr>
+                <w:color w:val="FF0000"/>
+                <w:lang w:val="en-US"/>
+              </w:rPr>
+            </w:pPr>
+            <w:r>
+              <w:rPr>
+                <w:color w:val="FF0000"/>
                 <w:lang w:val="en-US"/>
               </w:rPr>
               <w:t>26</w:t>
@@ -3215,11 +3494,13 @@
           <w:p>
             <w:pPr>
               <w:rPr>
-                <w:lang w:val="en-US"/>
-              </w:rPr>
-            </w:pPr>
-            <w:r>
-              <w:rPr>
+                <w:color w:val="FF0000"/>
+                <w:lang w:val="en-US"/>
+              </w:rPr>
+            </w:pPr>
+            <w:r>
+              <w:rPr>
+                <w:color w:val="FF0000"/>
                 <w:lang w:val="en-US"/>
               </w:rPr>
               <w:t>27</w:t>
@@ -3233,11 +3514,13 @@
           <w:p>
             <w:pPr>
               <w:rPr>
-                <w:lang w:val="en-US"/>
-              </w:rPr>
-            </w:pPr>
-            <w:r>
-              <w:rPr>
+                <w:color w:val="FF0000"/>
+                <w:lang w:val="en-US"/>
+              </w:rPr>
+            </w:pPr>
+            <w:r>
+              <w:rPr>
+                <w:color w:val="FF0000"/>
                 <w:lang w:val="en-US"/>
               </w:rPr>
               <w:t>28</w:t>
@@ -3251,11 +3534,13 @@
           <w:p>
             <w:pPr>
               <w:rPr>
-                <w:lang w:val="en-US"/>
-              </w:rPr>
-            </w:pPr>
-            <w:r>
-              <w:rPr>
+                <w:color w:val="FF0000"/>
+                <w:lang w:val="en-US"/>
+              </w:rPr>
+            </w:pPr>
+            <w:r>
+              <w:rPr>
+                <w:color w:val="FF0000"/>
                 <w:lang w:val="en-US"/>
               </w:rPr>
               <w:t>29</w:t>
@@ -3269,11 +3554,13 @@
           <w:p>
             <w:pPr>
               <w:rPr>
-                <w:lang w:val="en-US"/>
-              </w:rPr>
-            </w:pPr>
-            <w:r>
-              <w:rPr>
+                <w:color w:val="FF0000"/>
+                <w:lang w:val="en-US"/>
+              </w:rPr>
+            </w:pPr>
+            <w:r>
+              <w:rPr>
+                <w:color w:val="FF0000"/>
                 <w:lang w:val="en-US"/>
               </w:rPr>
               <w:t>30</w:t>
@@ -3287,11 +3574,13 @@
           <w:p>
             <w:pPr>
               <w:rPr>
-                <w:lang w:val="en-US"/>
-              </w:rPr>
-            </w:pPr>
-            <w:r>
-              <w:rPr>
+                <w:color w:val="FF0000"/>
+                <w:lang w:val="en-US"/>
+              </w:rPr>
+            </w:pPr>
+            <w:r>
+              <w:rPr>
+                <w:color w:val="FF0000"/>
                 <w:lang w:val="en-US"/>
               </w:rPr>
               <w:t>31</w:t>
@@ -3305,11 +3594,13 @@
           <w:p>
             <w:pPr>
               <w:rPr>
-                <w:lang w:val="en-US"/>
-              </w:rPr>
-            </w:pPr>
-            <w:r>
-              <w:rPr>
+                <w:color w:val="FF0000"/>
+                <w:lang w:val="en-US"/>
+              </w:rPr>
+            </w:pPr>
+            <w:r>
+              <w:rPr>
+                <w:color w:val="FF0000"/>
                 <w:lang w:val="en-US"/>
               </w:rPr>
               <w:t>32</w:t>
@@ -3323,11 +3614,13 @@
           <w:p>
             <w:pPr>
               <w:rPr>
-                <w:lang w:val="en-US"/>
-              </w:rPr>
-            </w:pPr>
-            <w:r>
-              <w:rPr>
+                <w:color w:val="FF0000"/>
+                <w:lang w:val="en-US"/>
+              </w:rPr>
+            </w:pPr>
+            <w:r>
+              <w:rPr>
+                <w:color w:val="FF0000"/>
                 <w:lang w:val="en-US"/>
               </w:rPr>
               <w:t>33</w:t>
@@ -3341,11 +3634,13 @@
           <w:p>
             <w:pPr>
               <w:rPr>
-                <w:lang w:val="en-US"/>
-              </w:rPr>
-            </w:pPr>
-            <w:r>
-              <w:rPr>
+                <w:color w:val="FF0000"/>
+                <w:lang w:val="en-US"/>
+              </w:rPr>
+            </w:pPr>
+            <w:r>
+              <w:rPr>
+                <w:color w:val="FF0000"/>
                 <w:lang w:val="en-US"/>
               </w:rPr>
               <w:t>34</w:t>
@@ -3359,11 +3654,13 @@
           <w:p>
             <w:pPr>
               <w:rPr>
-                <w:lang w:val="en-US"/>
-              </w:rPr>
-            </w:pPr>
-            <w:r>
-              <w:rPr>
+                <w:color w:val="FF0000"/>
+                <w:lang w:val="en-US"/>
+              </w:rPr>
+            </w:pPr>
+            <w:r>
+              <w:rPr>
+                <w:color w:val="FF0000"/>
                 <w:lang w:val="en-US"/>
               </w:rPr>
               <w:t>35</w:t>
@@ -3377,11 +3674,13 @@
           <w:p>
             <w:pPr>
               <w:rPr>
-                <w:lang w:val="en-US"/>
-              </w:rPr>
-            </w:pPr>
-            <w:r>
-              <w:rPr>
+                <w:color w:val="FF0000"/>
+                <w:lang w:val="en-US"/>
+              </w:rPr>
+            </w:pPr>
+            <w:r>
+              <w:rPr>
+                <w:color w:val="FF0000"/>
                 <w:lang w:val="en-US"/>
               </w:rPr>
               <w:t>36</w:t>
@@ -3397,12 +3696,14 @@
           <w:p>
             <w:pPr>
               <w:rPr>
-                <w:sz w:val="18"/>
-                <w:lang w:val="en-US"/>
-              </w:rPr>
-            </w:pPr>
-            <w:r>
-              <w:rPr>
+                <w:color w:val="FF0000"/>
+                <w:sz w:val="18"/>
+                <w:lang w:val="en-US"/>
+              </w:rPr>
+            </w:pPr>
+            <w:r>
+              <w:rPr>
+                <w:color w:val="FF0000"/>
                 <w:sz w:val="18"/>
                 <w:lang w:val="en-US"/>
               </w:rPr>
@@ -3410,6 +3711,7 @@
             </w:r>
             <w:r>
               <w:rPr>
+                <w:color w:val="FF0000"/>
                 <w:sz w:val="18"/>
                 <w:vertAlign w:val="subscript"/>
                 <w:lang w:val="en-US"/>
@@ -3425,12 +3727,14 @@
           <w:p>
             <w:pPr>
               <w:rPr>
-                <w:sz w:val="18"/>
-                <w:lang w:val="en-US"/>
-              </w:rPr>
-            </w:pPr>
-            <w:r>
-              <w:rPr>
+                <w:color w:val="FF0000"/>
+                <w:sz w:val="18"/>
+                <w:lang w:val="en-US"/>
+              </w:rPr>
+            </w:pPr>
+            <w:r>
+              <w:rPr>
+                <w:color w:val="FF0000"/>
                 <w:sz w:val="18"/>
                 <w:lang w:val="en-US"/>
               </w:rPr>
@@ -3438,6 +3742,7 @@
             </w:r>
             <w:r>
               <w:rPr>
+                <w:color w:val="FF0000"/>
                 <w:sz w:val="18"/>
                 <w:vertAlign w:val="subscript"/>
                 <w:lang w:val="en-US"/>
@@ -3453,12 +3758,14 @@
           <w:p>
             <w:pPr>
               <w:rPr>
-                <w:sz w:val="18"/>
-                <w:lang w:val="en-US"/>
-              </w:rPr>
-            </w:pPr>
-            <w:r>
-              <w:rPr>
+                <w:color w:val="FF0000"/>
+                <w:sz w:val="18"/>
+                <w:lang w:val="en-US"/>
+              </w:rPr>
+            </w:pPr>
+            <w:r>
+              <w:rPr>
+                <w:color w:val="FF0000"/>
                 <w:sz w:val="18"/>
                 <w:lang w:val="en-US"/>
               </w:rPr>
@@ -3466,6 +3773,7 @@
             </w:r>
             <w:r>
               <w:rPr>
+                <w:color w:val="FF0000"/>
                 <w:sz w:val="18"/>
                 <w:vertAlign w:val="subscript"/>
                 <w:lang w:val="en-US"/>
@@ -3481,12 +3789,14 @@
           <w:p>
             <w:pPr>
               <w:rPr>
-                <w:sz w:val="18"/>
-                <w:lang w:val="en-US"/>
-              </w:rPr>
-            </w:pPr>
-            <w:r>
-              <w:rPr>
+                <w:color w:val="FF0000"/>
+                <w:sz w:val="18"/>
+                <w:lang w:val="en-US"/>
+              </w:rPr>
+            </w:pPr>
+            <w:r>
+              <w:rPr>
+                <w:color w:val="FF0000"/>
                 <w:sz w:val="18"/>
                 <w:lang w:val="en-US"/>
               </w:rPr>
@@ -3494,6 +3804,7 @@
             </w:r>
             <w:r>
               <w:rPr>
+                <w:color w:val="FF0000"/>
                 <w:sz w:val="18"/>
                 <w:vertAlign w:val="subscript"/>
                 <w:lang w:val="en-US"/>
@@ -3509,12 +3820,14 @@
           <w:p>
             <w:pPr>
               <w:rPr>
-                <w:sz w:val="18"/>
-                <w:lang w:val="en-US"/>
-              </w:rPr>
-            </w:pPr>
-            <w:r>
-              <w:rPr>
+                <w:color w:val="FF0000"/>
+                <w:sz w:val="18"/>
+                <w:lang w:val="en-US"/>
+              </w:rPr>
+            </w:pPr>
+            <w:r>
+              <w:rPr>
+                <w:color w:val="FF0000"/>
                 <w:sz w:val="18"/>
                 <w:lang w:val="en-US"/>
               </w:rPr>
@@ -3522,6 +3835,7 @@
             </w:r>
             <w:r>
               <w:rPr>
+                <w:color w:val="FF0000"/>
                 <w:sz w:val="18"/>
                 <w:vertAlign w:val="subscript"/>
                 <w:lang w:val="en-US"/>
@@ -3537,12 +3851,14 @@
           <w:p>
             <w:pPr>
               <w:rPr>
-                <w:sz w:val="18"/>
-                <w:lang w:val="en-US"/>
-              </w:rPr>
-            </w:pPr>
-            <w:r>
-              <w:rPr>
+                <w:color w:val="FF0000"/>
+                <w:sz w:val="18"/>
+                <w:lang w:val="en-US"/>
+              </w:rPr>
+            </w:pPr>
+            <w:r>
+              <w:rPr>
+                <w:color w:val="FF0000"/>
                 <w:sz w:val="18"/>
                 <w:lang w:val="en-US"/>
               </w:rPr>
@@ -3550,6 +3866,7 @@
             </w:r>
             <w:r>
               <w:rPr>
+                <w:color w:val="FF0000"/>
                 <w:sz w:val="18"/>
                 <w:vertAlign w:val="subscript"/>
                 <w:lang w:val="en-US"/>
@@ -3565,12 +3882,14 @@
           <w:p>
             <w:pPr>
               <w:rPr>
-                <w:sz w:val="18"/>
-                <w:lang w:val="en-US"/>
-              </w:rPr>
-            </w:pPr>
-            <w:r>
-              <w:rPr>
+                <w:color w:val="FF0000"/>
+                <w:sz w:val="18"/>
+                <w:lang w:val="en-US"/>
+              </w:rPr>
+            </w:pPr>
+            <w:r>
+              <w:rPr>
+                <w:color w:val="FF0000"/>
                 <w:sz w:val="18"/>
                 <w:lang w:val="en-US"/>
               </w:rPr>
@@ -3578,6 +3897,7 @@
             </w:r>
             <w:r>
               <w:rPr>
+                <w:color w:val="FF0000"/>
                 <w:sz w:val="18"/>
                 <w:vertAlign w:val="subscript"/>
                 <w:lang w:val="en-US"/>
@@ -3593,12 +3913,14 @@
           <w:p>
             <w:pPr>
               <w:rPr>
-                <w:sz w:val="18"/>
-                <w:lang w:val="en-US"/>
-              </w:rPr>
-            </w:pPr>
-            <w:r>
-              <w:rPr>
+                <w:color w:val="FF0000"/>
+                <w:sz w:val="18"/>
+                <w:lang w:val="en-US"/>
+              </w:rPr>
+            </w:pPr>
+            <w:r>
+              <w:rPr>
+                <w:color w:val="FF0000"/>
                 <w:sz w:val="18"/>
                 <w:lang w:val="en-US"/>
               </w:rPr>
@@ -3606,6 +3928,7 @@
             </w:r>
             <w:r>
               <w:rPr>
+                <w:color w:val="FF0000"/>
                 <w:sz w:val="18"/>
                 <w:vertAlign w:val="subscript"/>
                 <w:lang w:val="en-US"/>
@@ -3621,12 +3944,14 @@
           <w:p>
             <w:pPr>
               <w:rPr>
-                <w:sz w:val="18"/>
-                <w:lang w:val="en-US"/>
-              </w:rPr>
-            </w:pPr>
-            <w:r>
-              <w:rPr>
+                <w:color w:val="FF0000"/>
+                <w:sz w:val="18"/>
+                <w:lang w:val="en-US"/>
+              </w:rPr>
+            </w:pPr>
+            <w:r>
+              <w:rPr>
+                <w:color w:val="FF0000"/>
                 <w:sz w:val="18"/>
                 <w:lang w:val="en-US"/>
               </w:rPr>
@@ -3634,6 +3959,7 @@
             </w:r>
             <w:r>
               <w:rPr>
+                <w:color w:val="FF0000"/>
                 <w:sz w:val="18"/>
                 <w:vertAlign w:val="subscript"/>
                 <w:lang w:val="en-US"/>
@@ -3649,12 +3975,14 @@
           <w:p>
             <w:pPr>
               <w:rPr>
-                <w:sz w:val="18"/>
-                <w:lang w:val="en-US"/>
-              </w:rPr>
-            </w:pPr>
-            <w:r>
-              <w:rPr>
+                <w:color w:val="FF0000"/>
+                <w:sz w:val="18"/>
+                <w:lang w:val="en-US"/>
+              </w:rPr>
+            </w:pPr>
+            <w:r>
+              <w:rPr>
+                <w:color w:val="FF0000"/>
                 <w:sz w:val="18"/>
                 <w:lang w:val="en-US"/>
               </w:rPr>
@@ -3662,6 +3990,7 @@
             </w:r>
             <w:r>
               <w:rPr>
+                <w:color w:val="FF0000"/>
                 <w:sz w:val="18"/>
                 <w:vertAlign w:val="subscript"/>
                 <w:lang w:val="en-US"/>
@@ -3677,12 +4006,169 @@
           <w:p>
             <w:pPr>
               <w:rPr>
-                <w:sz w:val="18"/>
-                <w:lang w:val="en-US"/>
-              </w:rPr>
-            </w:pPr>
-            <w:r>
-              <w:rPr>
+                <w:color w:val="FF0000"/>
+                <w:sz w:val="18"/>
+                <w:lang w:val="en-US"/>
+              </w:rPr>
+            </w:pPr>
+            <w:r>
+              <w:rPr>
+                <w:color w:val="FF0000"/>
+                <w:sz w:val="18"/>
+                <w:lang w:val="en-US"/>
+              </w:rPr>
+              <w:t>-A</w:t>
+            </w:r>
+            <w:r>
+              <w:rPr>
+                <w:color w:val="FF0000"/>
+                <w:sz w:val="18"/>
+                <w:vertAlign w:val="subscript"/>
+                <w:lang w:val="en-US"/>
+              </w:rPr>
+              <w:t>11</w:t>
+            </w:r>
+          </w:p>
+        </w:tc>
+        <w:tc>
+          <w:tcPr>
+            <w:tcW w:w="512" w:type="dxa"/>
+          </w:tcPr>
+          <w:p>
+            <w:pPr>
+              <w:rPr>
+                <w:color w:val="FF0000"/>
+                <w:sz w:val="18"/>
+                <w:lang w:val="en-US"/>
+              </w:rPr>
+            </w:pPr>
+            <w:r>
+              <w:rPr>
+                <w:color w:val="FF0000"/>
+                <w:sz w:val="18"/>
+                <w:lang w:val="en-US"/>
+              </w:rPr>
+              <w:t>-A</w:t>
+            </w:r>
+            <w:r>
+              <w:rPr>
+                <w:color w:val="FF0000"/>
+                <w:sz w:val="18"/>
+                <w:vertAlign w:val="subscript"/>
+                <w:lang w:val="en-US"/>
+              </w:rPr>
+              <w:t>12</w:t>
+            </w:r>
+          </w:p>
+        </w:tc>
+        <w:tc>
+          <w:tcPr>
+            <w:tcW w:w="512" w:type="dxa"/>
+          </w:tcPr>
+          <w:p>
+            <w:pPr>
+              <w:rPr>
+                <w:color w:val="FF0000"/>
+                <w:sz w:val="18"/>
+                <w:lang w:val="en-US"/>
+              </w:rPr>
+            </w:pPr>
+            <w:r>
+              <w:rPr>
+                <w:color w:val="FF0000"/>
+                <w:sz w:val="18"/>
+                <w:lang w:val="en-US"/>
+              </w:rPr>
+              <w:t>C</w:t>
+            </w:r>
+            <w:r>
+              <w:rPr>
+                <w:color w:val="FF0000"/>
+                <w:sz w:val="18"/>
+                <w:vertAlign w:val="subscript"/>
+                <w:lang w:val="en-US"/>
+              </w:rPr>
+              <w:t>10</w:t>
+            </w:r>
+          </w:p>
+        </w:tc>
+        <w:tc>
+          <w:tcPr>
+            <w:tcW w:w="512" w:type="dxa"/>
+          </w:tcPr>
+          <w:p>
+            <w:pPr>
+              <w:rPr>
+                <w:color w:val="FF0000"/>
+                <w:sz w:val="18"/>
+                <w:lang w:val="en-US"/>
+              </w:rPr>
+            </w:pPr>
+            <w:r>
+              <w:rPr>
+                <w:color w:val="FF0000"/>
+                <w:sz w:val="18"/>
+                <w:lang w:val="en-US"/>
+              </w:rPr>
+              <w:t>C</w:t>
+            </w:r>
+            <w:r>
+              <w:rPr>
+                <w:color w:val="FF0000"/>
+                <w:sz w:val="18"/>
+                <w:vertAlign w:val="subscript"/>
+                <w:lang w:val="en-US"/>
+              </w:rPr>
+              <w:t>11</w:t>
+            </w:r>
+          </w:p>
+        </w:tc>
+        <w:tc>
+          <w:tcPr>
+            <w:tcW w:w="512" w:type="dxa"/>
+          </w:tcPr>
+          <w:p>
+            <w:pPr>
+              <w:rPr>
+                <w:color w:val="FF0000"/>
+                <w:sz w:val="18"/>
+                <w:lang w:val="en-US"/>
+              </w:rPr>
+            </w:pPr>
+            <w:r>
+              <w:rPr>
+                <w:color w:val="FF0000"/>
+                <w:sz w:val="18"/>
+                <w:lang w:val="en-US"/>
+              </w:rPr>
+              <w:t>C</w:t>
+            </w:r>
+            <w:r>
+              <w:rPr>
+                <w:color w:val="FF0000"/>
+                <w:sz w:val="18"/>
+                <w:vertAlign w:val="subscript"/>
+                <w:lang w:val="en-US"/>
+              </w:rPr>
+              <w:t>12</w:t>
+            </w:r>
+          </w:p>
+        </w:tc>
+        <w:tc>
+          <w:tcPr>
+            <w:tcW w:w="512" w:type="dxa"/>
+          </w:tcPr>
+          <w:p>
+            <w:pPr>
+              <w:rPr>
+                <w:color w:val="FF0000"/>
+                <w:sz w:val="18"/>
+                <w:lang w:val="en-US"/>
+              </w:rPr>
+            </w:pPr>
+            <w:r>
+              <w:rPr>
+                <w:color w:val="FF0000"/>
                 <w:sz w:val="18"/>
                 <w:lang w:val="en-US"/>
               </w:rPr>
@@ -3690,13 +4176,54 @@
             </w:r>
             <w:r>
               <w:rPr>
-                <w:sz w:val="18"/>
-                <w:lang w:val="en-US"/>
-              </w:rPr>
-              <w:t>A</w:t>
-            </w:r>
-            <w:r>
-              <w:rPr>
+                <w:color w:val="FF0000"/>
+                <w:sz w:val="18"/>
+                <w:lang w:val="en-US"/>
+              </w:rPr>
+              <w:t>B</w:t>
+            </w:r>
+            <w:r>
+              <w:rPr>
+                <w:color w:val="FF0000"/>
+                <w:sz w:val="18"/>
+                <w:vertAlign w:val="subscript"/>
+                <w:lang w:val="en-US"/>
+              </w:rPr>
+              <w:t>10</w:t>
+            </w:r>
+          </w:p>
+        </w:tc>
+        <w:tc>
+          <w:tcPr>
+            <w:tcW w:w="512" w:type="dxa"/>
+          </w:tcPr>
+          <w:p>
+            <w:pPr>
+              <w:rPr>
+                <w:color w:val="FF0000"/>
+                <w:sz w:val="18"/>
+                <w:lang w:val="en-US"/>
+              </w:rPr>
+            </w:pPr>
+            <w:r>
+              <w:rPr>
+                <w:color w:val="FF0000"/>
+                <w:sz w:val="18"/>
+                <w:lang w:val="en-US"/>
+              </w:rPr>
+              <w:t>-</w:t>
+            </w:r>
+            <w:r>
+              <w:rPr>
+                <w:color w:val="FF0000"/>
+                <w:sz w:val="18"/>
+                <w:lang w:val="en-US"/>
+              </w:rPr>
+              <w:t>B</w:t>
+            </w:r>
+            <w:r>
+              <w:rPr>
+                <w:color w:val="FF0000"/>
                 <w:sz w:val="18"/>
                 <w:vertAlign w:val="subscript"/>
                 <w:lang w:val="en-US"/>
@@ -3712,12 +4239,14 @@
           <w:p>
             <w:pPr>
               <w:rPr>
-                <w:sz w:val="18"/>
-                <w:lang w:val="en-US"/>
-              </w:rPr>
-            </w:pPr>
-            <w:r>
-              <w:rPr>
+                <w:color w:val="FF0000"/>
+                <w:sz w:val="18"/>
+                <w:lang w:val="en-US"/>
+              </w:rPr>
+            </w:pPr>
+            <w:r>
+              <w:rPr>
+                <w:color w:val="FF0000"/>
                 <w:sz w:val="18"/>
                 <w:lang w:val="en-US"/>
               </w:rPr>
@@ -3725,125 +4254,7 @@
             </w:r>
             <w:r>
               <w:rPr>
-                <w:sz w:val="18"/>
-                <w:lang w:val="en-US"/>
-              </w:rPr>
-              <w:t>A</w:t>
-            </w:r>
-            <w:r>
-              <w:rPr>
-                <w:sz w:val="18"/>
-                <w:vertAlign w:val="subscript"/>
-                <w:lang w:val="en-US"/>
-              </w:rPr>
-              <w:t>12</w:t>
-            </w:r>
-          </w:p>
-        </w:tc>
-        <w:tc>
-          <w:tcPr>
-            <w:tcW w:w="512" w:type="dxa"/>
-          </w:tcPr>
-          <w:p>
-            <w:pPr>
-              <w:rPr>
-                <w:sz w:val="18"/>
-                <w:lang w:val="en-US"/>
-              </w:rPr>
-            </w:pPr>
-            <w:r>
-              <w:rPr>
-                <w:sz w:val="18"/>
-                <w:lang w:val="en-US"/>
-              </w:rPr>
-              <w:t>C</w:t>
-            </w:r>
-            <w:r>
-              <w:rPr>
-                <w:sz w:val="18"/>
-                <w:vertAlign w:val="subscript"/>
-                <w:lang w:val="en-US"/>
-              </w:rPr>
-              <w:t>10</w:t>
-            </w:r>
-          </w:p>
-        </w:tc>
-        <w:tc>
-          <w:tcPr>
-            <w:tcW w:w="512" w:type="dxa"/>
-          </w:tcPr>
-          <w:p>
-            <w:pPr>
-              <w:rPr>
-                <w:sz w:val="18"/>
-                <w:lang w:val="en-US"/>
-              </w:rPr>
-            </w:pPr>
-            <w:r>
-              <w:rPr>
-                <w:sz w:val="18"/>
-                <w:lang w:val="en-US"/>
-              </w:rPr>
-              <w:t>C</w:t>
-            </w:r>
-            <w:r>
-              <w:rPr>
-                <w:sz w:val="18"/>
-                <w:vertAlign w:val="subscript"/>
-                <w:lang w:val="en-US"/>
-              </w:rPr>
-              <w:t>11</w:t>
-            </w:r>
-          </w:p>
-        </w:tc>
-        <w:tc>
-          <w:tcPr>
-            <w:tcW w:w="512" w:type="dxa"/>
-          </w:tcPr>
-          <w:p>
-            <w:pPr>
-              <w:rPr>
-                <w:sz w:val="18"/>
-                <w:lang w:val="en-US"/>
-              </w:rPr>
-            </w:pPr>
-            <w:r>
-              <w:rPr>
-                <w:sz w:val="18"/>
-                <w:lang w:val="en-US"/>
-              </w:rPr>
-              <w:t>C</w:t>
-            </w:r>
-            <w:r>
-              <w:rPr>
-                <w:sz w:val="18"/>
-                <w:vertAlign w:val="subscript"/>
-                <w:lang w:val="en-US"/>
-              </w:rPr>
-              <w:t>12</w:t>
-            </w:r>
-          </w:p>
-        </w:tc>
-        <w:tc>
-          <w:tcPr>
-            <w:tcW w:w="512" w:type="dxa"/>
-          </w:tcPr>
-          <w:p>
-            <w:pPr>
-              <w:rPr>
-                <w:sz w:val="18"/>
-                <w:lang w:val="en-US"/>
-              </w:rPr>
-            </w:pPr>
-            <w:r>
-              <w:rPr>
-                <w:sz w:val="18"/>
-                <w:lang w:val="en-US"/>
-              </w:rPr>
-              <w:t>-</w:t>
-            </w:r>
-            <w:r>
-              <w:rPr>
+                <w:color w:val="FF0000"/>
                 <w:sz w:val="18"/>
                 <w:lang w:val="en-US"/>
               </w:rPr>
@@ -3851,76 +4262,7 @@
             </w:r>
             <w:r>
               <w:rPr>
-                <w:sz w:val="18"/>
-                <w:vertAlign w:val="subscript"/>
-                <w:lang w:val="en-US"/>
-              </w:rPr>
-              <w:t>10</w:t>
-            </w:r>
-          </w:p>
-        </w:tc>
-        <w:tc>
-          <w:tcPr>
-            <w:tcW w:w="512" w:type="dxa"/>
-          </w:tcPr>
-          <w:p>
-            <w:pPr>
-              <w:rPr>
-                <w:sz w:val="18"/>
-                <w:lang w:val="en-US"/>
-              </w:rPr>
-            </w:pPr>
-            <w:r>
-              <w:rPr>
-                <w:sz w:val="18"/>
-                <w:lang w:val="en-US"/>
-              </w:rPr>
-              <w:t>-</w:t>
-            </w:r>
-            <w:r>
-              <w:rPr>
-                <w:sz w:val="18"/>
-                <w:lang w:val="en-US"/>
-              </w:rPr>
-              <w:t>B</w:t>
-            </w:r>
-            <w:r>
-              <w:rPr>
-                <w:sz w:val="18"/>
-                <w:vertAlign w:val="subscript"/>
-                <w:lang w:val="en-US"/>
-              </w:rPr>
-              <w:t>11</w:t>
-            </w:r>
-          </w:p>
-        </w:tc>
-        <w:tc>
-          <w:tcPr>
-            <w:tcW w:w="512" w:type="dxa"/>
-          </w:tcPr>
-          <w:p>
-            <w:pPr>
-              <w:rPr>
-                <w:sz w:val="18"/>
-                <w:lang w:val="en-US"/>
-              </w:rPr>
-            </w:pPr>
-            <w:r>
-              <w:rPr>
-                <w:sz w:val="18"/>
-                <w:lang w:val="en-US"/>
-              </w:rPr>
-              <w:t>-</w:t>
-            </w:r>
-            <w:r>
-              <w:rPr>
-                <w:sz w:val="18"/>
-                <w:lang w:val="en-US"/>
-              </w:rPr>
-              <w:t>B</w:t>
-            </w:r>
-            <w:r>
-              <w:rPr>
+                <w:color w:val="FF0000"/>
                 <w:sz w:val="18"/>
                 <w:vertAlign w:val="subscript"/>
                 <w:lang w:val="en-US"/>
@@ -3938,12 +4280,14 @@
           <w:p>
             <w:pPr>
               <w:rPr>
-                <w:sz w:val="18"/>
-                <w:lang w:val="en-US"/>
-              </w:rPr>
-            </w:pPr>
-            <w:r>
-              <w:rPr>
+                <w:color w:val="FF0000"/>
+                <w:sz w:val="18"/>
+                <w:lang w:val="en-US"/>
+              </w:rPr>
+            </w:pPr>
+            <w:r>
+              <w:rPr>
+                <w:color w:val="FF0000"/>
                 <w:sz w:val="18"/>
                 <w:lang w:val="en-US"/>
               </w:rPr>
@@ -3951,6 +4295,7 @@
             </w:r>
             <w:r>
               <w:rPr>
+                <w:color w:val="FF0000"/>
                 <w:sz w:val="18"/>
                 <w:vertAlign w:val="subscript"/>
                 <w:lang w:val="en-US"/>
@@ -3966,12 +4311,14 @@
           <w:p>
             <w:pPr>
               <w:rPr>
-                <w:sz w:val="18"/>
-                <w:lang w:val="en-US"/>
-              </w:rPr>
-            </w:pPr>
-            <w:r>
-              <w:rPr>
+                <w:color w:val="FF0000"/>
+                <w:sz w:val="18"/>
+                <w:lang w:val="en-US"/>
+              </w:rPr>
+            </w:pPr>
+            <w:r>
+              <w:rPr>
+                <w:color w:val="FF0000"/>
                 <w:sz w:val="18"/>
                 <w:lang w:val="en-US"/>
               </w:rPr>
@@ -3979,6 +4326,7 @@
             </w:r>
             <w:r>
               <w:rPr>
+                <w:color w:val="FF0000"/>
                 <w:sz w:val="18"/>
                 <w:lang w:val="en-US"/>
               </w:rPr>
@@ -3986,6 +4334,7 @@
             </w:r>
             <w:r>
               <w:rPr>
+                <w:color w:val="FF0000"/>
                 <w:sz w:val="18"/>
                 <w:vertAlign w:val="subscript"/>
                 <w:lang w:val="en-US"/>
@@ -4001,12 +4350,14 @@
           <w:p>
             <w:pPr>
               <w:rPr>
-                <w:sz w:val="18"/>
-                <w:lang w:val="en-US"/>
-              </w:rPr>
-            </w:pPr>
-            <w:r>
-              <w:rPr>
+                <w:color w:val="FF0000"/>
+                <w:sz w:val="18"/>
+                <w:lang w:val="en-US"/>
+              </w:rPr>
+            </w:pPr>
+            <w:r>
+              <w:rPr>
+                <w:color w:val="FF0000"/>
                 <w:sz w:val="18"/>
                 <w:lang w:val="en-US"/>
               </w:rPr>
@@ -4014,6 +4365,7 @@
             </w:r>
             <w:r>
               <w:rPr>
+                <w:color w:val="FF0000"/>
                 <w:sz w:val="18"/>
                 <w:lang w:val="en-US"/>
               </w:rPr>
@@ -4021,6 +4373,7 @@
             </w:r>
             <w:r>
               <w:rPr>
+                <w:color w:val="FF0000"/>
                 <w:sz w:val="18"/>
                 <w:vertAlign w:val="subscript"/>
                 <w:lang w:val="en-US"/>
@@ -4036,12 +4389,14 @@
           <w:p>
             <w:pPr>
               <w:rPr>
-                <w:sz w:val="18"/>
-                <w:lang w:val="en-US"/>
-              </w:rPr>
-            </w:pPr>
-            <w:r>
-              <w:rPr>
+                <w:color w:val="FF0000"/>
+                <w:sz w:val="18"/>
+                <w:lang w:val="en-US"/>
+              </w:rPr>
+            </w:pPr>
+            <w:r>
+              <w:rPr>
+                <w:color w:val="FF0000"/>
                 <w:sz w:val="18"/>
                 <w:lang w:val="en-US"/>
               </w:rPr>
@@ -4049,6 +4404,7 @@
             </w:r>
             <w:r>
               <w:rPr>
+                <w:color w:val="FF0000"/>
                 <w:sz w:val="18"/>
                 <w:lang w:val="en-US"/>
               </w:rPr>
@@ -4056,6 +4412,7 @@
             </w:r>
             <w:r>
               <w:rPr>
+                <w:color w:val="FF0000"/>
                 <w:sz w:val="18"/>
                 <w:vertAlign w:val="subscript"/>
                 <w:lang w:val="en-US"/>
@@ -4071,12 +4428,14 @@
           <w:p>
             <w:pPr>
               <w:rPr>
-                <w:sz w:val="18"/>
-                <w:lang w:val="en-US"/>
-              </w:rPr>
-            </w:pPr>
-            <w:r>
-              <w:rPr>
+                <w:color w:val="FF0000"/>
+                <w:sz w:val="18"/>
+                <w:lang w:val="en-US"/>
+              </w:rPr>
+            </w:pPr>
+            <w:r>
+              <w:rPr>
+                <w:color w:val="FF0000"/>
                 <w:sz w:val="18"/>
                 <w:lang w:val="en-US"/>
               </w:rPr>
@@ -4084,6 +4443,7 @@
             </w:r>
             <w:r>
               <w:rPr>
+                <w:color w:val="FF0000"/>
                 <w:sz w:val="18"/>
                 <w:vertAlign w:val="subscript"/>
                 <w:lang w:val="en-US"/>
@@ -4099,12 +4459,14 @@
           <w:p>
             <w:pPr>
               <w:rPr>
-                <w:sz w:val="18"/>
-                <w:lang w:val="en-US"/>
-              </w:rPr>
-            </w:pPr>
-            <w:r>
-              <w:rPr>
+                <w:color w:val="FF0000"/>
+                <w:sz w:val="18"/>
+                <w:lang w:val="en-US"/>
+              </w:rPr>
+            </w:pPr>
+            <w:r>
+              <w:rPr>
+                <w:color w:val="FF0000"/>
                 <w:sz w:val="18"/>
                 <w:lang w:val="en-US"/>
               </w:rPr>
@@ -4112,6 +4474,7 @@
             </w:r>
             <w:r>
               <w:rPr>
+                <w:color w:val="FF0000"/>
                 <w:sz w:val="18"/>
                 <w:vertAlign w:val="subscript"/>
                 <w:lang w:val="en-US"/>
@@ -4127,12 +4490,14 @@
           <w:p>
             <w:pPr>
               <w:rPr>
-                <w:sz w:val="18"/>
-                <w:lang w:val="en-US"/>
-              </w:rPr>
-            </w:pPr>
-            <w:r>
-              <w:rPr>
+                <w:color w:val="FF0000"/>
+                <w:sz w:val="18"/>
+                <w:lang w:val="en-US"/>
+              </w:rPr>
+            </w:pPr>
+            <w:r>
+              <w:rPr>
+                <w:color w:val="FF0000"/>
                 <w:sz w:val="18"/>
                 <w:lang w:val="en-US"/>
               </w:rPr>
@@ -4140,6 +4505,7 @@
             </w:r>
             <w:r>
               <w:rPr>
+                <w:color w:val="FF0000"/>
                 <w:sz w:val="18"/>
                 <w:vertAlign w:val="subscript"/>
                 <w:lang w:val="en-US"/>
@@ -4155,12 +4521,14 @@
           <w:p>
             <w:pPr>
               <w:rPr>
-                <w:sz w:val="18"/>
-                <w:lang w:val="en-US"/>
-              </w:rPr>
-            </w:pPr>
-            <w:r>
-              <w:rPr>
+                <w:color w:val="FF0000"/>
+                <w:sz w:val="18"/>
+                <w:lang w:val="en-US"/>
+              </w:rPr>
+            </w:pPr>
+            <w:r>
+              <w:rPr>
+                <w:color w:val="FF0000"/>
                 <w:sz w:val="18"/>
                 <w:lang w:val="en-US"/>
               </w:rPr>
@@ -4168,6 +4536,7 @@
             </w:r>
             <w:r>
               <w:rPr>
+                <w:color w:val="FF0000"/>
                 <w:sz w:val="18"/>
                 <w:lang w:val="en-US"/>
               </w:rPr>
@@ -4175,6 +4544,7 @@
             </w:r>
             <w:r>
               <w:rPr>
+                <w:color w:val="FF0000"/>
                 <w:sz w:val="18"/>
                 <w:vertAlign w:val="subscript"/>
                 <w:lang w:val="en-US"/>
@@ -4190,12 +4560,14 @@
           <w:p>
             <w:pPr>
               <w:rPr>
-                <w:sz w:val="18"/>
-                <w:lang w:val="en-US"/>
-              </w:rPr>
-            </w:pPr>
-            <w:r>
-              <w:rPr>
+                <w:color w:val="FF0000"/>
+                <w:sz w:val="18"/>
+                <w:lang w:val="en-US"/>
+              </w:rPr>
+            </w:pPr>
+            <w:r>
+              <w:rPr>
+                <w:color w:val="FF0000"/>
                 <w:sz w:val="18"/>
                 <w:lang w:val="en-US"/>
               </w:rPr>
@@ -4203,6 +4575,7 @@
             </w:r>
             <w:r>
               <w:rPr>
+                <w:color w:val="FF0000"/>
                 <w:sz w:val="18"/>
                 <w:lang w:val="en-US"/>
               </w:rPr>
@@ -4210,6 +4583,7 @@
             </w:r>
             <w:r>
               <w:rPr>
+                <w:color w:val="FF0000"/>
                 <w:sz w:val="18"/>
                 <w:vertAlign w:val="subscript"/>
                 <w:lang w:val="en-US"/>
@@ -4225,12 +4599,14 @@
           <w:p>
             <w:pPr>
               <w:rPr>
-                <w:sz w:val="18"/>
-                <w:lang w:val="en-US"/>
-              </w:rPr>
-            </w:pPr>
-            <w:r>
-              <w:rPr>
+                <w:color w:val="FF0000"/>
+                <w:sz w:val="18"/>
+                <w:lang w:val="en-US"/>
+              </w:rPr>
+            </w:pPr>
+            <w:r>
+              <w:rPr>
+                <w:color w:val="FF0000"/>
                 <w:sz w:val="18"/>
                 <w:lang w:val="en-US"/>
               </w:rPr>
@@ -4238,6 +4614,7 @@
             </w:r>
             <w:r>
               <w:rPr>
+                <w:color w:val="FF0000"/>
                 <w:sz w:val="18"/>
                 <w:lang w:val="en-US"/>
               </w:rPr>
@@ -4245,6 +4622,7 @@
             </w:r>
             <w:r>
               <w:rPr>
+                <w:color w:val="FF0000"/>
                 <w:sz w:val="18"/>
                 <w:vertAlign w:val="subscript"/>
                 <w:lang w:val="en-US"/>
@@ -4260,12 +4638,14 @@
           <w:p>
             <w:pPr>
               <w:rPr>
-                <w:sz w:val="18"/>
-                <w:lang w:val="en-US"/>
-              </w:rPr>
-            </w:pPr>
-            <w:r>
-              <w:rPr>
+                <w:color w:val="FF0000"/>
+                <w:sz w:val="18"/>
+                <w:lang w:val="en-US"/>
+              </w:rPr>
+            </w:pPr>
+            <w:r>
+              <w:rPr>
+                <w:color w:val="FF0000"/>
                 <w:sz w:val="18"/>
                 <w:lang w:val="en-US"/>
               </w:rPr>
@@ -4273,6 +4653,7 @@
             </w:r>
             <w:r>
               <w:rPr>
+                <w:color w:val="FF0000"/>
                 <w:sz w:val="18"/>
                 <w:vertAlign w:val="subscript"/>
                 <w:lang w:val="en-US"/>
@@ -4288,12 +4669,14 @@
           <w:p>
             <w:pPr>
               <w:rPr>
-                <w:sz w:val="18"/>
-                <w:lang w:val="en-US"/>
-              </w:rPr>
-            </w:pPr>
-            <w:r>
-              <w:rPr>
+                <w:color w:val="FF0000"/>
+                <w:sz w:val="18"/>
+                <w:lang w:val="en-US"/>
+              </w:rPr>
+            </w:pPr>
+            <w:r>
+              <w:rPr>
+                <w:color w:val="FF0000"/>
                 <w:sz w:val="18"/>
                 <w:lang w:val="en-US"/>
               </w:rPr>
@@ -4301,6 +4684,7 @@
             </w:r>
             <w:r>
               <w:rPr>
+                <w:color w:val="FF0000"/>
                 <w:sz w:val="18"/>
                 <w:vertAlign w:val="subscript"/>
                 <w:lang w:val="en-US"/>
@@ -4316,12 +4700,14 @@
           <w:p>
             <w:pPr>
               <w:rPr>
-                <w:sz w:val="18"/>
-                <w:lang w:val="en-US"/>
-              </w:rPr>
-            </w:pPr>
-            <w:r>
-              <w:rPr>
+                <w:color w:val="FF0000"/>
+                <w:sz w:val="18"/>
+                <w:lang w:val="en-US"/>
+              </w:rPr>
+            </w:pPr>
+            <w:r>
+              <w:rPr>
+                <w:color w:val="FF0000"/>
                 <w:sz w:val="18"/>
                 <w:lang w:val="en-US"/>
               </w:rPr>
@@ -4329,6 +4715,7 @@
             </w:r>
             <w:r>
               <w:rPr>
+                <w:color w:val="FF0000"/>
                 <w:sz w:val="18"/>
                 <w:vertAlign w:val="subscript"/>
                 <w:lang w:val="en-US"/>
@@ -4344,12 +4731,14 @@
           <w:p>
             <w:pPr>
               <w:rPr>
-                <w:sz w:val="18"/>
-                <w:lang w:val="en-US"/>
-              </w:rPr>
-            </w:pPr>
-            <w:r>
-              <w:rPr>
+                <w:color w:val="FF0000"/>
+                <w:sz w:val="18"/>
+                <w:lang w:val="en-US"/>
+              </w:rPr>
+            </w:pPr>
+            <w:r>
+              <w:rPr>
+                <w:color w:val="FF0000"/>
                 <w:sz w:val="18"/>
                 <w:lang w:val="en-US"/>
               </w:rPr>
@@ -4357,6 +4746,7 @@
             </w:r>
             <w:r>
               <w:rPr>
+                <w:color w:val="FF0000"/>
                 <w:sz w:val="18"/>
                 <w:lang w:val="en-US"/>
               </w:rPr>
@@ -4364,6 +4754,7 @@
             </w:r>
             <w:r>
               <w:rPr>
+                <w:color w:val="FF0000"/>
                 <w:sz w:val="18"/>
                 <w:vertAlign w:val="subscript"/>
                 <w:lang w:val="en-US"/>
@@ -4379,12 +4770,14 @@
           <w:p>
             <w:pPr>
               <w:rPr>
-                <w:sz w:val="18"/>
-                <w:lang w:val="en-US"/>
-              </w:rPr>
-            </w:pPr>
-            <w:r>
-              <w:rPr>
+                <w:color w:val="FF0000"/>
+                <w:sz w:val="18"/>
+                <w:lang w:val="en-US"/>
+              </w:rPr>
+            </w:pPr>
+            <w:r>
+              <w:rPr>
+                <w:color w:val="FF0000"/>
                 <w:sz w:val="18"/>
                 <w:lang w:val="en-US"/>
               </w:rPr>
@@ -4392,6 +4785,7 @@
             </w:r>
             <w:r>
               <w:rPr>
+                <w:color w:val="FF0000"/>
                 <w:sz w:val="18"/>
                 <w:lang w:val="en-US"/>
               </w:rPr>
@@ -4399,6 +4793,7 @@
             </w:r>
             <w:r>
               <w:rPr>
+                <w:color w:val="FF0000"/>
                 <w:sz w:val="18"/>
                 <w:vertAlign w:val="subscript"/>
                 <w:lang w:val="en-US"/>
@@ -4414,12 +4809,14 @@
           <w:p>
             <w:pPr>
               <w:rPr>
-                <w:sz w:val="18"/>
-                <w:lang w:val="en-US"/>
-              </w:rPr>
-            </w:pPr>
-            <w:r>
-              <w:rPr>
+                <w:color w:val="FF0000"/>
+                <w:sz w:val="18"/>
+                <w:lang w:val="en-US"/>
+              </w:rPr>
+            </w:pPr>
+            <w:r>
+              <w:rPr>
+                <w:color w:val="FF0000"/>
                 <w:sz w:val="18"/>
                 <w:lang w:val="en-US"/>
               </w:rPr>
@@ -4427,6 +4824,7 @@
             </w:r>
             <w:r>
               <w:rPr>
+                <w:color w:val="FF0000"/>
                 <w:sz w:val="18"/>
                 <w:lang w:val="en-US"/>
               </w:rPr>
@@ -4434,6 +4832,7 @@
             </w:r>
             <w:r>
               <w:rPr>
+                <w:color w:val="FF0000"/>
                 <w:sz w:val="18"/>
                 <w:vertAlign w:val="subscript"/>
                 <w:lang w:val="en-US"/>
@@ -4449,12 +4848,14 @@
           <w:p>
             <w:pPr>
               <w:rPr>
-                <w:sz w:val="18"/>
-                <w:lang w:val="en-US"/>
-              </w:rPr>
-            </w:pPr>
-            <w:r>
-              <w:rPr>
+                <w:color w:val="FF0000"/>
+                <w:sz w:val="18"/>
+                <w:lang w:val="en-US"/>
+              </w:rPr>
+            </w:pPr>
+            <w:r>
+              <w:rPr>
+                <w:color w:val="FF0000"/>
                 <w:sz w:val="18"/>
                 <w:lang w:val="en-US"/>
               </w:rPr>
@@ -4462,6 +4863,7 @@
             </w:r>
             <w:r>
               <w:rPr>
+                <w:color w:val="FF0000"/>
                 <w:sz w:val="18"/>
                 <w:vertAlign w:val="subscript"/>
                 <w:lang w:val="en-US"/>
@@ -4477,12 +4879,14 @@
           <w:p>
             <w:pPr>
               <w:rPr>
-                <w:sz w:val="18"/>
-                <w:lang w:val="en-US"/>
-              </w:rPr>
-            </w:pPr>
-            <w:r>
-              <w:rPr>
+                <w:color w:val="FF0000"/>
+                <w:sz w:val="18"/>
+                <w:lang w:val="en-US"/>
+              </w:rPr>
+            </w:pPr>
+            <w:r>
+              <w:rPr>
+                <w:color w:val="FF0000"/>
                 <w:sz w:val="18"/>
                 <w:lang w:val="en-US"/>
               </w:rPr>
@@ -4490,6 +4894,7 @@
             </w:r>
             <w:r>
               <w:rPr>
+                <w:color w:val="FF0000"/>
                 <w:sz w:val="18"/>
                 <w:vertAlign w:val="subscript"/>
                 <w:lang w:val="en-US"/>
@@ -4503,6 +4908,7 @@
     <w:p>
       <w:pPr>
         <w:rPr>
+          <w:color w:val="FF0000"/>
           <w:lang w:val="en-US"/>
         </w:rPr>
       </w:pPr>
@@ -5022,7 +5428,7 @@
 </file>
 
 <file path=customXml/itemProps1.xml><?xml version="1.0" encoding="utf-8"?>
-<ds:datastoreItem xmlns:ds="http://schemas.openxmlformats.org/officeDocument/2006/customXml" ds:itemID="{2C0579D1-3C7B-45C2-A6C2-2A04495C8EA8}">
+<ds:datastoreItem xmlns:ds="http://schemas.openxmlformats.org/officeDocument/2006/customXml" ds:itemID="{FE73130E-7C3B-4AD5-9FB2-A474B3BD5A96}">
   <ds:schemaRefs>
     <ds:schemaRef ds:uri="http://schemas.openxmlformats.org/officeDocument/2006/bibliography"/>
   </ds:schemaRefs>
